--- a/Paperwork/LDP_GD60_A1_Marco.docx
+++ b/Paperwork/LDP_GD60_A1_Marco.docx
@@ -6,15 +6,34 @@
       <w:pPr>
         <w:jc w:val="center"/>
         <w:rPr>
-          <w:rStyle w:val="TitleChar"/>
+          <w:noProof/>
         </w:rPr>
       </w:pPr>
-      <w:r>
+    </w:p>
+    <w:p>
+      <w:pPr>
+        <w:jc w:val="center"/>
         <w:rPr>
           <w:rStyle w:val="TitleChar"/>
         </w:rPr>
-        <w:t>LEVEL NAME: Concept Document</w:t>
-      </w:r>
+      </w:pPr>
+      <w:r>
+        <w:rPr>
+          <w:rStyle w:val="TitleChar"/>
+        </w:rPr>
+        <w:t>JUNE’S ASCENSION</w:t>
+      </w:r>
+      <w:r>
+        <w:rPr>
+          <w:rStyle w:val="TitleChar"/>
+        </w:rPr>
+        <w:t>: Concept Document</w:t>
+      </w:r>
+    </w:p>
+    <w:p>
+      <w:pPr>
+        <w:jc w:val="center"/>
+      </w:pPr>
     </w:p>
     <w:p>
       <w:pPr>
@@ -25,10 +44,18 @@
           <w:noProof/>
         </w:rPr>
         <w:drawing>
-          <wp:inline distT="0" distB="0" distL="0" distR="0" wp14:anchorId="45626615" wp14:editId="6AF316AF">
-            <wp:extent cx="8253968" cy="1904762"/>
-            <wp:effectExtent l="0" t="0" r="0" b="635"/>
-            <wp:docPr id="4" name="Picture 4"/>
+          <wp:anchor distT="0" distB="0" distL="114300" distR="114300" simplePos="0" relativeHeight="251666432" behindDoc="0" locked="0" layoutInCell="1" allowOverlap="1" wp14:anchorId="3754DDEC" wp14:editId="2D429929">
+            <wp:simplePos x="0" y="0"/>
+            <wp:positionH relativeFrom="margin">
+              <wp:align>center</wp:align>
+            </wp:positionH>
+            <wp:positionV relativeFrom="margin">
+              <wp:posOffset>1331595</wp:posOffset>
+            </wp:positionV>
+            <wp:extent cx="8353425" cy="1943100"/>
+            <wp:effectExtent l="0" t="0" r="9525" b="0"/>
+            <wp:wrapSquare wrapText="bothSides"/>
+            <wp:docPr id="3" name="Picture 3"/>
             <wp:cNvGraphicFramePr>
               <a:graphicFrameLocks xmlns:a="http://schemas.openxmlformats.org/drawingml/2006/main" noChangeAspect="1"/>
             </wp:cNvGraphicFramePr>
@@ -36,10 +63,12 @@
               <a:graphicData uri="http://schemas.openxmlformats.org/drawingml/2006/picture">
                 <pic:pic xmlns:pic="http://schemas.openxmlformats.org/drawingml/2006/picture">
                   <pic:nvPicPr>
-                    <pic:cNvPr id="4" name="LDD_CoverPageImage.png"/>
-                    <pic:cNvPicPr/>
+                    <pic:cNvPr id="0" name="Picture 7"/>
+                    <pic:cNvPicPr>
+                      <a:picLocks noChangeAspect="1" noChangeArrowheads="1"/>
+                    </pic:cNvPicPr>
                   </pic:nvPicPr>
-                  <pic:blipFill>
+                  <pic:blipFill rotWithShape="1">
                     <a:blip r:embed="rId8">
                       <a:extLst>
                         <a:ext uri="{28A0092B-C50C-407E-A947-70E740481C1C}">
@@ -47,30 +76,39 @@
                         </a:ext>
                       </a:extLst>
                     </a:blip>
-                    <a:stretch>
-                      <a:fillRect/>
-                    </a:stretch>
+                    <a:srcRect t="4447" b="60662"/>
+                    <a:stretch/>
                   </pic:blipFill>
-                  <pic:spPr>
+                  <pic:spPr bwMode="auto">
                     <a:xfrm>
                       <a:off x="0" y="0"/>
-                      <a:ext cx="8253968" cy="1904762"/>
+                      <a:ext cx="8353425" cy="1943100"/>
                     </a:xfrm>
                     <a:prstGeom prst="rect">
                       <a:avLst/>
                     </a:prstGeom>
+                    <a:noFill/>
+                    <a:ln>
+                      <a:noFill/>
+                    </a:ln>
+                    <a:extLst>
+                      <a:ext uri="{53640926-AAD7-44D8-BBD7-CCE9431645EC}">
+                        <a14:shadowObscured xmlns:a14="http://schemas.microsoft.com/office/drawing/2010/main"/>
+                      </a:ext>
+                    </a:extLst>
                   </pic:spPr>
                 </pic:pic>
               </a:graphicData>
             </a:graphic>
-          </wp:inline>
+            <wp14:sizeRelH relativeFrom="margin">
+              <wp14:pctWidth>0</wp14:pctWidth>
+            </wp14:sizeRelH>
+            <wp14:sizeRelV relativeFrom="margin">
+              <wp14:pctHeight>0</wp14:pctHeight>
+            </wp14:sizeRelV>
+          </wp:anchor>
         </w:drawing>
       </w:r>
-    </w:p>
-    <w:p>
-      <w:pPr>
-        <w:jc w:val="center"/>
-      </w:pPr>
       <w:r>
         <w:pict w14:anchorId="0ABA165D">
           <v:rect id="_x0000_i1025" style="width:0;height:1.5pt" o:hrstd="t" o:hr="t" fillcolor="#a0a0a0" stroked="f"/>
@@ -118,7 +156,15 @@
         </w:numPr>
       </w:pPr>
       <w:r>
-        <w:t xml:space="preserve">Select a ToC that fits </w:t>
+        <w:t xml:space="preserve">Select a </w:t>
+      </w:r>
+      <w:proofErr w:type="spellStart"/>
+      <w:r>
+        <w:t>ToC</w:t>
+      </w:r>
+      <w:proofErr w:type="spellEnd"/>
+      <w:r>
+        <w:t xml:space="preserve"> that fits </w:t>
       </w:r>
       <w:r>
         <w:t>your needs</w:t>
@@ -142,11 +188,6 @@
       </w:r>
     </w:p>
     <w:p>
-      <w:r>
-        <w:t>High-level overview describing:</w:t>
-      </w:r>
-    </w:p>
-    <w:p>
       <w:pPr>
         <w:pStyle w:val="ListParagraph"/>
         <w:numPr>
@@ -167,10 +208,16 @@
         </w:numPr>
       </w:pPr>
       <w:r>
-        <w:t>Answer to: Who/</w:t>
-      </w:r>
-      <w:r>
-        <w:t>Why</w:t>
+        <w:t>The game opens showcasing various aspects of a beautiful, opulent building. The sun is rising. The streets are clean and empty. Slowly, the camera pans downwards below the ground revealing a whole shanty town</w:t>
+      </w:r>
+      <w:r>
+        <w:t xml:space="preserve"> under the surface</w:t>
+      </w:r>
+      <w:r>
+        <w:t xml:space="preserve">. </w:t>
+      </w:r>
+      <w:r>
+        <w:t xml:space="preserve">It is beautiful in its own way. We see lots of people going about their lives. The camera continues to pan down until it reaches the very bottom. At the edge of a sewer canal is a sleepy tavern. Inside is our hero, June. </w:t>
       </w:r>
     </w:p>
     <w:p>
@@ -182,7 +229,133 @@
         </w:numPr>
       </w:pPr>
       <w:r>
-        <w:t>Objectives</w:t>
+        <w:t xml:space="preserve">We learn through a conversation with the bartender that June’s mother has recently passed. Her mother’s loss was in vain. June is sure that there was medicine and technology in the surface that could have saved he mother, if only she had been brave enough to venture to get it. The bartender assures June that she is speaking nonsense. June herself would have surely died had she dared to </w:t>
+      </w:r>
+      <w:r>
+        <w:t>go, the bartender</w:t>
+      </w:r>
+      <w:r>
+        <w:t xml:space="preserve"> says. </w:t>
+      </w:r>
+    </w:p>
+    <w:p>
+      <w:pPr>
+        <w:pStyle w:val="ListParagraph"/>
+        <w:numPr>
+          <w:ilvl w:val="1"/>
+          <w:numId w:val="18"/>
+        </w:numPr>
+      </w:pPr>
+      <w:r>
+        <w:t xml:space="preserve">Drunk, June leaves the tavern only to be interrupted by a beggar outside. After donating some gold to the beggar (or not), the beggar complains that people are too complacent, and hints at the fact that more would be inspired to rise to the surface if only there was a brave enough hero to lead the charge. This is it! June decides she will be that hero! </w:t>
+      </w:r>
+    </w:p>
+    <w:p>
+      <w:pPr>
+        <w:pStyle w:val="ListParagraph"/>
+        <w:numPr>
+          <w:ilvl w:val="0"/>
+          <w:numId w:val="18"/>
+        </w:numPr>
+      </w:pPr>
+      <w:r>
+        <w:t>Environments</w:t>
+      </w:r>
+    </w:p>
+    <w:p>
+      <w:pPr>
+        <w:pStyle w:val="ListParagraph"/>
+        <w:numPr>
+          <w:ilvl w:val="1"/>
+          <w:numId w:val="18"/>
+        </w:numPr>
+      </w:pPr>
+      <w:r>
+        <w:t>The Shanty Town:</w:t>
+      </w:r>
+      <w:r>
+        <w:t xml:space="preserve"> Shoddily put together. Improvised roofs and walls. Delicate. Overcrowded.</w:t>
+      </w:r>
+    </w:p>
+    <w:p>
+      <w:pPr>
+        <w:pStyle w:val="ListParagraph"/>
+        <w:numPr>
+          <w:ilvl w:val="1"/>
+          <w:numId w:val="18"/>
+        </w:numPr>
+      </w:pPr>
+      <w:r>
+        <w:t>The Sewers:</w:t>
+      </w:r>
+      <w:r>
+        <w:t xml:space="preserve"> Ancient. Abandoned. Dangerous. Smelly. Maze like. Disorientating. </w:t>
+      </w:r>
+    </w:p>
+    <w:p>
+      <w:pPr>
+        <w:pStyle w:val="ListParagraph"/>
+        <w:numPr>
+          <w:ilvl w:val="1"/>
+          <w:numId w:val="18"/>
+        </w:numPr>
+      </w:pPr>
+      <w:r>
+        <w:t xml:space="preserve">The </w:t>
+      </w:r>
+      <w:r>
+        <w:t xml:space="preserve">Surface: Clean, vast. Opulent. Rich. Noble. </w:t>
+      </w:r>
+      <w:r>
+        <w:t xml:space="preserve">Lots of white and gold. </w:t>
+      </w:r>
+    </w:p>
+    <w:p>
+      <w:pPr>
+        <w:pStyle w:val="ListParagraph"/>
+        <w:numPr>
+          <w:ilvl w:val="0"/>
+          <w:numId w:val="18"/>
+        </w:numPr>
+      </w:pPr>
+      <w:r>
+        <w:t>Gameplay overview</w:t>
+      </w:r>
+    </w:p>
+    <w:p>
+      <w:pPr>
+        <w:pStyle w:val="ListParagraph"/>
+        <w:numPr>
+          <w:ilvl w:val="1"/>
+          <w:numId w:val="18"/>
+        </w:numPr>
+      </w:pPr>
+      <w:r>
+        <w:t>Platforming – Traversing Shanty Town:</w:t>
+      </w:r>
+    </w:p>
+    <w:p>
+      <w:pPr>
+        <w:pStyle w:val="ListParagraph"/>
+        <w:numPr>
+          <w:ilvl w:val="1"/>
+          <w:numId w:val="18"/>
+        </w:numPr>
+      </w:pPr>
+      <w:r>
+        <w:t>Puzzle – Navigating The Ancient Sewers:</w:t>
+      </w:r>
+    </w:p>
+    <w:p>
+      <w:pPr>
+        <w:pStyle w:val="ListParagraph"/>
+        <w:numPr>
+          <w:ilvl w:val="1"/>
+          <w:numId w:val="18"/>
+        </w:numPr>
+      </w:pPr>
+      <w:r>
+        <w:t xml:space="preserve">Combat - </w:t>
       </w:r>
     </w:p>
     <w:p>
@@ -200,114 +373,6 @@
         <w:rPr>
           <w:u w:val="single"/>
         </w:rPr>
-        <w:t xml:space="preserve">long-term </w:t>
-      </w:r>
-      <w:r>
-        <w:rPr>
-          <w:u w:val="single"/>
-        </w:rPr>
-        <w:t>goal</w:t>
-      </w:r>
-      <w:r>
-        <w:t xml:space="preserve"> to achieve</w:t>
-      </w:r>
-    </w:p>
-    <w:p>
-      <w:pPr>
-        <w:pStyle w:val="ListParagraph"/>
-        <w:numPr>
-          <w:ilvl w:val="2"/>
-          <w:numId w:val="18"/>
-        </w:numPr>
-      </w:pPr>
-      <w:r>
-        <w:t>Specifically say why the character cares about completing this goal. Make it personal!</w:t>
-      </w:r>
-    </w:p>
-    <w:p>
-      <w:pPr>
-        <w:pStyle w:val="ListParagraph"/>
-        <w:numPr>
-          <w:ilvl w:val="0"/>
-          <w:numId w:val="18"/>
-        </w:numPr>
-      </w:pPr>
-      <w:r>
-        <w:t>Environments</w:t>
-      </w:r>
-    </w:p>
-    <w:p>
-      <w:pPr>
-        <w:pStyle w:val="ListParagraph"/>
-        <w:numPr>
-          <w:ilvl w:val="1"/>
-          <w:numId w:val="18"/>
-        </w:numPr>
-      </w:pPr>
-      <w:r>
-        <w:t xml:space="preserve">High-level description </w:t>
-      </w:r>
-      <w:r>
-        <w:t xml:space="preserve">of the environments </w:t>
-      </w:r>
-      <w:r>
-        <w:t>to</w:t>
-      </w:r>
-      <w:r>
-        <w:t xml:space="preserve"> implement</w:t>
-      </w:r>
-    </w:p>
-    <w:p>
-      <w:pPr>
-        <w:pStyle w:val="ListParagraph"/>
-        <w:numPr>
-          <w:ilvl w:val="0"/>
-          <w:numId w:val="18"/>
-        </w:numPr>
-      </w:pPr>
-      <w:r>
-        <w:t>Gameplay overview</w:t>
-      </w:r>
-    </w:p>
-    <w:p>
-      <w:pPr>
-        <w:pStyle w:val="ListParagraph"/>
-        <w:numPr>
-          <w:ilvl w:val="1"/>
-          <w:numId w:val="18"/>
-        </w:numPr>
-      </w:pPr>
-      <w:r>
-        <w:t>Answer to: What/When/Where/How</w:t>
-      </w:r>
-    </w:p>
-    <w:p>
-      <w:pPr>
-        <w:pStyle w:val="ListParagraph"/>
-        <w:numPr>
-          <w:ilvl w:val="2"/>
-          <w:numId w:val="18"/>
-        </w:numPr>
-      </w:pPr>
-      <w:r>
-        <w:t>What is interesting about the gameplay that you are designing? What makes it unique?</w:t>
-      </w:r>
-    </w:p>
-    <w:p>
-      <w:pPr>
-        <w:pStyle w:val="ListParagraph"/>
-        <w:numPr>
-          <w:ilvl w:val="2"/>
-          <w:numId w:val="18"/>
-        </w:numPr>
-      </w:pPr>
-      <w:r>
-        <w:t xml:space="preserve">Be specific about the </w:t>
-      </w:r>
-      <w:r>
-        <w:rPr>
-          <w:u w:val="single"/>
-        </w:rPr>
         <w:t>medium</w:t>
       </w:r>
       <w:r>
@@ -347,6 +412,11 @@
       </w:pPr>
       <w:bookmarkStart w:id="0" w:name="_Toc434913022"/>
       <w:bookmarkStart w:id="1" w:name="_Toc435700889"/>
+    </w:p>
+    <w:p>
+      <w:pPr>
+        <w:pStyle w:val="Heading1"/>
+      </w:pPr>
       <w:r>
         <w:t>Mission beats</w:t>
       </w:r>
@@ -669,7 +739,6 @@
               <w:pStyle w:val="BeatName"/>
             </w:pPr>
             <w:r>
-              <w:lastRenderedPageBreak/>
               <w:t>Beat Name</w:t>
             </w:r>
           </w:p>
@@ -1234,6 +1303,7 @@
               <w:pStyle w:val="BeatName"/>
             </w:pPr>
             <w:r>
+              <w:lastRenderedPageBreak/>
               <w:t>Beat Name</w:t>
             </w:r>
           </w:p>
@@ -1676,7 +1746,6 @@
               <w:rPr>
                 <w:b/>
               </w:rPr>
-              <w:lastRenderedPageBreak/>
               <w:t>Location(s)</w:t>
             </w:r>
             <w:r>
@@ -1794,6 +1863,7 @@
         <w:pStyle w:val="Heading1"/>
       </w:pPr>
       <w:r>
+        <w:lastRenderedPageBreak/>
         <w:t>Environments</w:t>
       </w:r>
     </w:p>
@@ -4641,6 +4711,7 @@
     <w:lsdException w:name="HTML Sample" w:semiHidden="1" w:unhideWhenUsed="1"/>
     <w:lsdException w:name="HTML Typewriter" w:semiHidden="1" w:unhideWhenUsed="1"/>
     <w:lsdException w:name="HTML Variable" w:semiHidden="1" w:unhideWhenUsed="1"/>
+    <w:lsdException w:name="Normal Table" w:semiHidden="1" w:unhideWhenUsed="1"/>
     <w:lsdException w:name="annotation subject" w:semiHidden="1" w:unhideWhenUsed="1"/>
     <w:lsdException w:name="No List" w:semiHidden="1" w:unhideWhenUsed="1"/>
     <w:lsdException w:name="Outline List 1" w:semiHidden="1" w:unhideWhenUsed="1"/>
@@ -4687,8 +4758,10 @@
     <w:lsdException w:name="Table Subtle 2" w:semiHidden="1" w:unhideWhenUsed="1"/>
     <w:lsdException w:name="Table Web 1" w:semiHidden="1" w:unhideWhenUsed="1"/>
     <w:lsdException w:name="Table Web 2" w:semiHidden="1" w:unhideWhenUsed="1"/>
+    <w:lsdException w:name="Table Web 3" w:semiHidden="1" w:unhideWhenUsed="1"/>
     <w:lsdException w:name="Balloon Text" w:semiHidden="1" w:unhideWhenUsed="1"/>
     <w:lsdException w:name="Table Grid" w:uiPriority="39"/>
+    <w:lsdException w:name="Table Theme" w:semiHidden="1" w:unhideWhenUsed="1"/>
     <w:lsdException w:name="Placeholder Text" w:semiHidden="1"/>
     <w:lsdException w:name="No Spacing" w:uiPriority="1" w:qFormat="1"/>
     <w:lsdException w:name="Light Shading" w:uiPriority="60"/>

--- a/Paperwork/LDP_GD60_A1_Marco.docx
+++ b/Paperwork/LDP_GD60_A1_Marco.docx
@@ -117,75 +117,618 @@
     </w:p>
     <w:p>
       <w:pPr>
-        <w:pStyle w:val="Heading1"/>
-      </w:pPr>
-      <w:r>
-        <w:t>Table of Contents</w:t>
-      </w:r>
+        <w:rPr>
+          <w:rStyle w:val="Hyperlink"/>
+          <w:noProof/>
+        </w:rPr>
+      </w:pPr>
     </w:p>
     <w:p>
       <w:pPr>
-        <w:pStyle w:val="ListParagraph"/>
-        <w:numPr>
-          <w:ilvl w:val="0"/>
-          <w:numId w:val="3"/>
-        </w:numPr>
-      </w:pPr>
-      <w:r>
-        <w:t>Select the ‘References’ ribbon</w:t>
-      </w:r>
+        <w:rPr>
+          <w:rStyle w:val="Hyperlink"/>
+          <w:noProof/>
+        </w:rPr>
+      </w:pPr>
     </w:p>
     <w:p>
       <w:pPr>
-        <w:pStyle w:val="ListParagraph"/>
-        <w:numPr>
-          <w:ilvl w:val="0"/>
-          <w:numId w:val="3"/>
-        </w:numPr>
-      </w:pPr>
-      <w:r>
-        <w:t>Select ‘Table of Contents’</w:t>
-      </w:r>
+        <w:rPr>
+          <w:rStyle w:val="Hyperlink"/>
+          <w:noProof/>
+        </w:rPr>
+      </w:pPr>
     </w:p>
     <w:p>
       <w:pPr>
-        <w:pStyle w:val="ListParagraph"/>
-        <w:numPr>
-          <w:ilvl w:val="0"/>
-          <w:numId w:val="3"/>
-        </w:numPr>
-      </w:pPr>
-      <w:r>
-        <w:t xml:space="preserve">Select a </w:t>
-      </w:r>
-      <w:proofErr w:type="spellStart"/>
-      <w:r>
-        <w:t>ToC</w:t>
-      </w:r>
-      <w:proofErr w:type="spellEnd"/>
-      <w:r>
-        <w:t xml:space="preserve"> that fits </w:t>
-      </w:r>
-      <w:r>
-        <w:t>your needs</w:t>
+        <w:rPr>
+          <w:rStyle w:val="Hyperlink"/>
+          <w:noProof/>
+        </w:rPr>
+      </w:pPr>
+    </w:p>
+    <w:p>
+      <w:pPr>
+        <w:rPr>
+          <w:rStyle w:val="Hyperlink"/>
+          <w:noProof/>
+        </w:rPr>
+      </w:pPr>
+    </w:p>
+    <w:p>
+      <w:pPr>
+        <w:rPr>
+          <w:rStyle w:val="Hyperlink"/>
+          <w:b/>
+          <w:bCs/>
+          <w:noProof/>
+          <w:color w:val="auto"/>
+          <w:sz w:val="32"/>
+          <w:szCs w:val="32"/>
+        </w:rPr>
+      </w:pPr>
+    </w:p>
+    <w:p>
+      <w:pPr>
+        <w:rPr>
+          <w:rStyle w:val="Hyperlink"/>
+          <w:b/>
+          <w:bCs/>
+          <w:noProof/>
+          <w:color w:val="auto"/>
+          <w:sz w:val="32"/>
+          <w:szCs w:val="32"/>
+        </w:rPr>
+      </w:pPr>
+    </w:p>
+    <w:p>
+      <w:pPr>
+        <w:rPr>
+          <w:rStyle w:val="Hyperlink"/>
+          <w:b/>
+          <w:bCs/>
+          <w:noProof/>
+          <w:color w:val="auto"/>
+          <w:sz w:val="32"/>
+          <w:szCs w:val="32"/>
+        </w:rPr>
+      </w:pPr>
+      <w:r>
+        <w:rPr>
+          <w:rStyle w:val="Hyperlink"/>
+          <w:b/>
+          <w:bCs/>
+          <w:noProof/>
+          <w:color w:val="auto"/>
+          <w:sz w:val="32"/>
+          <w:szCs w:val="32"/>
+        </w:rPr>
+        <w:t>Table of Contents</w:t>
+      </w:r>
+    </w:p>
+    <w:p>
+      <w:pPr>
+        <w:pStyle w:val="TOC1"/>
+        <w:tabs>
+          <w:tab w:val="right" w:leader="dot" w:pos="14390"/>
+        </w:tabs>
+        <w:rPr>
+          <w:noProof/>
+          <w:lang w:val="en-CA" w:eastAsia="en-CA"/>
+        </w:rPr>
+      </w:pPr>
+      <w:r>
+        <w:fldChar w:fldCharType="begin"/>
+      </w:r>
+      <w:r>
+        <w:instrText xml:space="preserve"> TOC \o "1-3" \h \z \u </w:instrText>
+      </w:r>
+      <w:r>
+        <w:fldChar w:fldCharType="separate"/>
+      </w:r>
+      <w:hyperlink w:anchor="_Toc61521235" w:history="1">
+        <w:r>
+          <w:rPr>
+            <w:rStyle w:val="Hyperlink"/>
+            <w:noProof/>
+          </w:rPr>
+          <w:t>Synopsis</w:t>
+        </w:r>
+        <w:r>
+          <w:rPr>
+            <w:noProof/>
+            <w:webHidden/>
+          </w:rPr>
+          <w:tab/>
+        </w:r>
+        <w:r>
+          <w:rPr>
+            <w:noProof/>
+            <w:webHidden/>
+          </w:rPr>
+          <w:fldChar w:fldCharType="begin"/>
+        </w:r>
+        <w:r>
+          <w:rPr>
+            <w:noProof/>
+            <w:webHidden/>
+          </w:rPr>
+          <w:instrText xml:space="preserve"> PAGEREF _Toc61521235 \h </w:instrText>
+        </w:r>
+        <w:r>
+          <w:rPr>
+            <w:noProof/>
+            <w:webHidden/>
+          </w:rPr>
+        </w:r>
+        <w:r>
+          <w:rPr>
+            <w:noProof/>
+            <w:webHidden/>
+          </w:rPr>
+          <w:fldChar w:fldCharType="separate"/>
+        </w:r>
+        <w:r>
+          <w:rPr>
+            <w:noProof/>
+            <w:webHidden/>
+          </w:rPr>
+          <w:t>2</w:t>
+        </w:r>
+        <w:r>
+          <w:rPr>
+            <w:noProof/>
+            <w:webHidden/>
+          </w:rPr>
+          <w:fldChar w:fldCharType="end"/>
+        </w:r>
+      </w:hyperlink>
+    </w:p>
+    <w:p>
+      <w:pPr>
+        <w:pStyle w:val="TOC1"/>
+        <w:tabs>
+          <w:tab w:val="right" w:leader="dot" w:pos="14390"/>
+        </w:tabs>
+        <w:rPr>
+          <w:noProof/>
+          <w:lang w:val="en-CA" w:eastAsia="en-CA"/>
+        </w:rPr>
+      </w:pPr>
+      <w:hyperlink w:anchor="_Toc61521236" w:history="1">
+        <w:r>
+          <w:rPr>
+            <w:rStyle w:val="Hyperlink"/>
+            <w:noProof/>
+          </w:rPr>
+          <w:t>Mission beats</w:t>
+        </w:r>
+        <w:r>
+          <w:rPr>
+            <w:noProof/>
+            <w:webHidden/>
+          </w:rPr>
+          <w:tab/>
+        </w:r>
+        <w:r>
+          <w:rPr>
+            <w:noProof/>
+            <w:webHidden/>
+          </w:rPr>
+          <w:fldChar w:fldCharType="begin"/>
+        </w:r>
+        <w:r>
+          <w:rPr>
+            <w:noProof/>
+            <w:webHidden/>
+          </w:rPr>
+          <w:instrText xml:space="preserve"> PAGEREF _Toc61521236 \h </w:instrText>
+        </w:r>
+        <w:r>
+          <w:rPr>
+            <w:noProof/>
+            <w:webHidden/>
+          </w:rPr>
+        </w:r>
+        <w:r>
+          <w:rPr>
+            <w:noProof/>
+            <w:webHidden/>
+          </w:rPr>
+          <w:fldChar w:fldCharType="separate"/>
+        </w:r>
+        <w:r>
+          <w:rPr>
+            <w:noProof/>
+            <w:webHidden/>
+          </w:rPr>
+          <w:t>3</w:t>
+        </w:r>
+        <w:r>
+          <w:rPr>
+            <w:noProof/>
+            <w:webHidden/>
+          </w:rPr>
+          <w:fldChar w:fldCharType="end"/>
+        </w:r>
+      </w:hyperlink>
+    </w:p>
+    <w:p>
+      <w:pPr>
+        <w:pStyle w:val="TOC1"/>
+        <w:tabs>
+          <w:tab w:val="right" w:leader="dot" w:pos="14390"/>
+        </w:tabs>
+        <w:rPr>
+          <w:noProof/>
+          <w:lang w:val="en-CA" w:eastAsia="en-CA"/>
+        </w:rPr>
+      </w:pPr>
+      <w:hyperlink w:anchor="_Toc61521237" w:history="1">
+        <w:r>
+          <w:rPr>
+            <w:rStyle w:val="Hyperlink"/>
+            <w:noProof/>
+          </w:rPr>
+          <w:t>Enviro</w:t>
+        </w:r>
+        <w:r>
+          <w:rPr>
+            <w:rStyle w:val="Hyperlink"/>
+            <w:noProof/>
+          </w:rPr>
+          <w:t>n</w:t>
+        </w:r>
+        <w:r>
+          <w:rPr>
+            <w:rStyle w:val="Hyperlink"/>
+            <w:noProof/>
+          </w:rPr>
+          <w:t>ments</w:t>
+        </w:r>
+        <w:r>
+          <w:rPr>
+            <w:noProof/>
+            <w:webHidden/>
+          </w:rPr>
+          <w:tab/>
+        </w:r>
+        <w:r>
+          <w:rPr>
+            <w:noProof/>
+            <w:webHidden/>
+          </w:rPr>
+          <w:fldChar w:fldCharType="begin"/>
+        </w:r>
+        <w:r>
+          <w:rPr>
+            <w:noProof/>
+            <w:webHidden/>
+          </w:rPr>
+          <w:instrText xml:space="preserve"> PAGEREF _Toc61521237 \h </w:instrText>
+        </w:r>
+        <w:r>
+          <w:rPr>
+            <w:noProof/>
+            <w:webHidden/>
+          </w:rPr>
+        </w:r>
+        <w:r>
+          <w:rPr>
+            <w:noProof/>
+            <w:webHidden/>
+          </w:rPr>
+          <w:fldChar w:fldCharType="separate"/>
+        </w:r>
+        <w:r>
+          <w:rPr>
+            <w:noProof/>
+            <w:webHidden/>
+          </w:rPr>
+          <w:t>5</w:t>
+        </w:r>
+        <w:r>
+          <w:rPr>
+            <w:noProof/>
+            <w:webHidden/>
+          </w:rPr>
+          <w:fldChar w:fldCharType="end"/>
+        </w:r>
+      </w:hyperlink>
+    </w:p>
+    <w:p>
+      <w:pPr>
+        <w:pStyle w:val="TOC3"/>
+        <w:tabs>
+          <w:tab w:val="right" w:leader="dot" w:pos="14390"/>
+        </w:tabs>
+        <w:rPr>
+          <w:noProof/>
+          <w:lang w:val="en-CA" w:eastAsia="en-CA"/>
+        </w:rPr>
+      </w:pPr>
+      <w:hyperlink w:anchor="_Toc61521238" w:history="1">
+        <w:r>
+          <w:rPr>
+            <w:rStyle w:val="Hyperlink"/>
+            <w:noProof/>
+          </w:rPr>
+          <w:t>Shanty Town</w:t>
+        </w:r>
+        <w:r>
+          <w:rPr>
+            <w:noProof/>
+            <w:webHidden/>
+          </w:rPr>
+          <w:tab/>
+        </w:r>
+        <w:r>
+          <w:rPr>
+            <w:noProof/>
+            <w:webHidden/>
+          </w:rPr>
+          <w:fldChar w:fldCharType="begin"/>
+        </w:r>
+        <w:r>
+          <w:rPr>
+            <w:noProof/>
+            <w:webHidden/>
+          </w:rPr>
+          <w:instrText xml:space="preserve"> PAGEREF _Toc61521238 \h </w:instrText>
+        </w:r>
+        <w:r>
+          <w:rPr>
+            <w:noProof/>
+            <w:webHidden/>
+          </w:rPr>
+        </w:r>
+        <w:r>
+          <w:rPr>
+            <w:noProof/>
+            <w:webHidden/>
+          </w:rPr>
+          <w:fldChar w:fldCharType="separate"/>
+        </w:r>
+        <w:r>
+          <w:rPr>
+            <w:noProof/>
+            <w:webHidden/>
+          </w:rPr>
+          <w:t>5</w:t>
+        </w:r>
+        <w:r>
+          <w:rPr>
+            <w:noProof/>
+            <w:webHidden/>
+          </w:rPr>
+          <w:fldChar w:fldCharType="end"/>
+        </w:r>
+      </w:hyperlink>
+    </w:p>
+    <w:p>
+      <w:pPr>
+        <w:pStyle w:val="TOC3"/>
+        <w:tabs>
+          <w:tab w:val="right" w:leader="dot" w:pos="14390"/>
+        </w:tabs>
+        <w:rPr>
+          <w:noProof/>
+          <w:lang w:val="en-CA" w:eastAsia="en-CA"/>
+        </w:rPr>
+      </w:pPr>
+      <w:hyperlink w:anchor="_Toc61521239" w:history="1">
+        <w:r>
+          <w:rPr>
+            <w:rStyle w:val="Hyperlink"/>
+            <w:noProof/>
+          </w:rPr>
+          <w:t>Sewers</w:t>
+        </w:r>
+        <w:r>
+          <w:rPr>
+            <w:noProof/>
+            <w:webHidden/>
+          </w:rPr>
+          <w:tab/>
+        </w:r>
+        <w:r>
+          <w:rPr>
+            <w:noProof/>
+            <w:webHidden/>
+          </w:rPr>
+          <w:fldChar w:fldCharType="begin"/>
+        </w:r>
+        <w:r>
+          <w:rPr>
+            <w:noProof/>
+            <w:webHidden/>
+          </w:rPr>
+          <w:instrText xml:space="preserve"> PAGEREF _Toc61521239 \h </w:instrText>
+        </w:r>
+        <w:r>
+          <w:rPr>
+            <w:noProof/>
+            <w:webHidden/>
+          </w:rPr>
+        </w:r>
+        <w:r>
+          <w:rPr>
+            <w:noProof/>
+            <w:webHidden/>
+          </w:rPr>
+          <w:fldChar w:fldCharType="separate"/>
+        </w:r>
+        <w:r>
+          <w:rPr>
+            <w:noProof/>
+            <w:webHidden/>
+          </w:rPr>
+          <w:t>5</w:t>
+        </w:r>
+        <w:r>
+          <w:rPr>
+            <w:noProof/>
+            <w:webHidden/>
+          </w:rPr>
+          <w:fldChar w:fldCharType="end"/>
+        </w:r>
+      </w:hyperlink>
+    </w:p>
+    <w:p>
+      <w:pPr>
+        <w:pStyle w:val="TOC3"/>
+        <w:tabs>
+          <w:tab w:val="right" w:leader="dot" w:pos="14390"/>
+        </w:tabs>
+        <w:rPr>
+          <w:noProof/>
+          <w:lang w:val="en-CA" w:eastAsia="en-CA"/>
+        </w:rPr>
+      </w:pPr>
+      <w:hyperlink w:anchor="_Toc61521240" w:history="1">
+        <w:r>
+          <w:rPr>
+            <w:rStyle w:val="Hyperlink"/>
+            <w:noProof/>
+          </w:rPr>
+          <w:t>Surface</w:t>
+        </w:r>
+        <w:r>
+          <w:rPr>
+            <w:noProof/>
+            <w:webHidden/>
+          </w:rPr>
+          <w:tab/>
+        </w:r>
+        <w:r>
+          <w:rPr>
+            <w:noProof/>
+            <w:webHidden/>
+          </w:rPr>
+          <w:fldChar w:fldCharType="begin"/>
+        </w:r>
+        <w:r>
+          <w:rPr>
+            <w:noProof/>
+            <w:webHidden/>
+          </w:rPr>
+          <w:instrText xml:space="preserve"> PAGEREF _Toc61521240 \h </w:instrText>
+        </w:r>
+        <w:r>
+          <w:rPr>
+            <w:noProof/>
+            <w:webHidden/>
+          </w:rPr>
+        </w:r>
+        <w:r>
+          <w:rPr>
+            <w:noProof/>
+            <w:webHidden/>
+          </w:rPr>
+          <w:fldChar w:fldCharType="separate"/>
+        </w:r>
+        <w:r>
+          <w:rPr>
+            <w:noProof/>
+            <w:webHidden/>
+          </w:rPr>
+          <w:t>5</w:t>
+        </w:r>
+        <w:r>
+          <w:rPr>
+            <w:noProof/>
+            <w:webHidden/>
+          </w:rPr>
+          <w:fldChar w:fldCharType="end"/>
+        </w:r>
+      </w:hyperlink>
+    </w:p>
+    <w:p>
+      <w:pPr>
+        <w:pStyle w:val="TOC1"/>
+        <w:tabs>
+          <w:tab w:val="right" w:leader="dot" w:pos="14390"/>
+        </w:tabs>
+        <w:rPr>
+          <w:noProof/>
+          <w:lang w:val="en-CA" w:eastAsia="en-CA"/>
+        </w:rPr>
+      </w:pPr>
+      <w:hyperlink w:anchor="_Toc61521241" w:history="1">
+        <w:r>
+          <w:rPr>
+            <w:rStyle w:val="Hyperlink"/>
+            <w:noProof/>
+          </w:rPr>
+          <w:t>Beat Chart</w:t>
+        </w:r>
+        <w:r>
+          <w:rPr>
+            <w:noProof/>
+            <w:webHidden/>
+          </w:rPr>
+          <w:tab/>
+        </w:r>
+        <w:r>
+          <w:rPr>
+            <w:noProof/>
+            <w:webHidden/>
+          </w:rPr>
+          <w:fldChar w:fldCharType="begin"/>
+        </w:r>
+        <w:r>
+          <w:rPr>
+            <w:noProof/>
+            <w:webHidden/>
+          </w:rPr>
+          <w:instrText xml:space="preserve"> PAGEREF _Toc61521241 \h </w:instrText>
+        </w:r>
+        <w:r>
+          <w:rPr>
+            <w:noProof/>
+            <w:webHidden/>
+          </w:rPr>
+        </w:r>
+        <w:r>
+          <w:rPr>
+            <w:noProof/>
+            <w:webHidden/>
+          </w:rPr>
+          <w:fldChar w:fldCharType="separate"/>
+        </w:r>
+        <w:r>
+          <w:rPr>
+            <w:noProof/>
+            <w:webHidden/>
+          </w:rPr>
+          <w:t>6</w:t>
+        </w:r>
+        <w:r>
+          <w:rPr>
+            <w:noProof/>
+            <w:webHidden/>
+          </w:rPr>
+          <w:fldChar w:fldCharType="end"/>
+        </w:r>
+      </w:hyperlink>
+    </w:p>
+    <w:p>
+      <w:r>
+        <w:fldChar w:fldCharType="end"/>
       </w:r>
     </w:p>
     <w:p/>
     <w:p/>
     <w:p/>
-    <w:p/>
-    <w:p/>
-    <w:p/>
-    <w:p/>
-    <w:p/>
     <w:p>
       <w:pPr>
         <w:pStyle w:val="Heading1"/>
       </w:pPr>
-      <w:r>
-        <w:lastRenderedPageBreak/>
+      <w:bookmarkStart w:id="0" w:name="_Toc61521235"/>
+      <w:r>
         <w:t>Synopsis</w:t>
       </w:r>
+      <w:bookmarkEnd w:id="0"/>
     </w:p>
     <w:p>
       <w:pPr>
@@ -231,8 +774,13 @@
       <w:r>
         <w:t xml:space="preserve">We learn through a conversation with the bartender that June’s mother has recently passed. Her mother’s loss was in vain. June is sure that there was medicine and technology in the surface that could have saved he mother, if only she had been brave enough to venture to get it. The bartender assures June that she is speaking nonsense. June herself would have surely died had she dared to </w:t>
       </w:r>
-      <w:r>
-        <w:t>go, the bartender</w:t>
+      <w:proofErr w:type="gramStart"/>
+      <w:r>
+        <w:t>go,</w:t>
+      </w:r>
+      <w:proofErr w:type="gramEnd"/>
+      <w:r>
+        <w:t xml:space="preserve"> the bartender</w:t>
       </w:r>
       <w:r>
         <w:t xml:space="preserve"> says. </w:t>
@@ -331,7 +879,23 @@
         </w:numPr>
       </w:pPr>
       <w:r>
+        <w:rPr>
+          <w:u w:val="single"/>
+        </w:rPr>
         <w:t>Platforming – Traversing Shanty Town:</w:t>
+      </w:r>
+      <w:r>
+        <w:t xml:space="preserve"> The player must make their way up to the highest level of Shanty Town. This involves walking over wobbly, skinny planks, jumping over gaps on rope bridges, etc. Along the way, they will want </w:t>
+      </w:r>
+      <w:r>
+        <w:rPr>
+          <w:b/>
+          <w:bCs/>
+        </w:rPr>
+        <w:t>to help the town’s handyman fix the elevator</w:t>
+      </w:r>
+      <w:r>
+        <w:t xml:space="preserve"> – not only in order to help other heroes along the way, but so that it is easier for June to get back up if she missed a platform somewhere along the way and plummets back to the bottom. </w:t>
       </w:r>
     </w:p>
     <w:p>
@@ -343,7 +907,51 @@
         </w:numPr>
       </w:pPr>
       <w:r>
-        <w:t>Puzzle – Navigating The Ancient Sewers:</w:t>
+        <w:rPr>
+          <w:u w:val="single"/>
+        </w:rPr>
+        <w:t xml:space="preserve">Puzzle – Navigating </w:t>
+      </w:r>
+      <w:proofErr w:type="gramStart"/>
+      <w:r>
+        <w:rPr>
+          <w:u w:val="single"/>
+        </w:rPr>
+        <w:t>The</w:t>
+      </w:r>
+      <w:proofErr w:type="gramEnd"/>
+      <w:r>
+        <w:rPr>
+          <w:u w:val="single"/>
+        </w:rPr>
+        <w:t xml:space="preserve"> Ancient Sewers:</w:t>
+      </w:r>
+      <w:r>
+        <w:t xml:space="preserve"> After reaching the top, the player must now navigate the sewers that will lead them to the surface. The biggest challenge the player meets is a </w:t>
+      </w:r>
+      <w:r>
+        <w:rPr>
+          <w:b/>
+          <w:bCs/>
+        </w:rPr>
+        <w:t>locked sewer gate</w:t>
+      </w:r>
+      <w:r>
+        <w:t xml:space="preserve">. They must unlock it using </w:t>
+      </w:r>
+      <w:proofErr w:type="gramStart"/>
+      <w:r>
+        <w:t>some kind of water</w:t>
+      </w:r>
+      <w:proofErr w:type="gramEnd"/>
+      <w:r>
+        <w:t xml:space="preserve"> and </w:t>
+      </w:r>
+      <w:r>
+        <w:t>weight-based</w:t>
+      </w:r>
+      <w:r>
+        <w:t xml:space="preserve"> puzzle.</w:t>
       </w:r>
     </w:p>
     <w:p>
@@ -355,73 +963,54 @@
         </w:numPr>
       </w:pPr>
       <w:r>
-        <w:t xml:space="preserve">Combat - </w:t>
-      </w:r>
-    </w:p>
-    <w:p>
-      <w:pPr>
-        <w:pStyle w:val="ListParagraph"/>
-        <w:numPr>
-          <w:ilvl w:val="2"/>
-          <w:numId w:val="18"/>
-        </w:numPr>
-      </w:pPr>
-      <w:r>
-        <w:t xml:space="preserve">Be specific about the </w:t>
-      </w:r>
-      <w:r>
         <w:rPr>
           <w:u w:val="single"/>
         </w:rPr>
-        <w:t>medium</w:t>
+        <w:t xml:space="preserve">Combat </w:t>
       </w:r>
       <w:r>
         <w:rPr>
           <w:u w:val="single"/>
         </w:rPr>
-        <w:t xml:space="preserve">-term </w:t>
+        <w:t xml:space="preserve">– Rise Up Against Oppression: </w:t>
+      </w:r>
+      <w:r>
+        <w:t xml:space="preserve"> </w:t>
+      </w:r>
+      <w:r>
+        <w:t xml:space="preserve">June is not welcomed at the surface. The player will first have to fight some basic guards – they clearly expect to get rid of June fast. As the player becomes more of a nuisance, more and more diverse enemies begin to show up. It all culminates in June having to </w:t>
       </w:r>
       <w:r>
         <w:rPr>
-          <w:u w:val="single"/>
+          <w:b/>
+          <w:bCs/>
         </w:rPr>
-        <w:t>goal</w:t>
-      </w:r>
-      <w:r>
-        <w:t xml:space="preserve"> </w:t>
-      </w:r>
-      <w:r>
-        <w:t>and the complications that they present</w:t>
-      </w:r>
-      <w:r>
-        <w:t xml:space="preserve"> </w:t>
-      </w:r>
+        <w:t>fight a giant boss!</w:t>
+      </w:r>
+    </w:p>
+    <w:p>
+      <w:pPr>
+        <w:ind w:left="1845"/>
+      </w:pPr>
     </w:p>
     <w:p/>
     <w:p>
       <w:pPr>
-        <w:ind w:left="1845"/>
-      </w:pPr>
-    </w:p>
-    <w:p/>
-    <w:p/>
-    <w:p/>
-    <w:p>
-      <w:pPr>
         <w:pStyle w:val="Heading1"/>
       </w:pPr>
-      <w:bookmarkStart w:id="0" w:name="_Toc434913022"/>
-      <w:bookmarkStart w:id="1" w:name="_Toc435700889"/>
-    </w:p>
-    <w:p>
-      <w:pPr>
-        <w:pStyle w:val="Heading1"/>
-      </w:pPr>
+      <w:bookmarkStart w:id="1" w:name="_Toc434913022"/>
+      <w:bookmarkStart w:id="2" w:name="_Toc435700889"/>
+      <w:r>
+        <w:lastRenderedPageBreak/>
+        <w:br/>
+      </w:r>
+      <w:bookmarkStart w:id="3" w:name="_Toc61521236"/>
       <w:r>
         <w:t>Mission beats</w:t>
       </w:r>
-      <w:bookmarkEnd w:id="0"/>
       <w:bookmarkEnd w:id="1"/>
+      <w:bookmarkEnd w:id="2"/>
+      <w:bookmarkEnd w:id="3"/>
     </w:p>
     <w:tbl>
       <w:tblPr>
@@ -460,7 +1049,7 @@
               <w:pStyle w:val="BeatName"/>
             </w:pPr>
             <w:r>
-              <w:t>Beat Name</w:t>
+              <w:t>The Easy Way Up</w:t>
             </w:r>
           </w:p>
         </w:tc>
@@ -515,7 +1104,10 @@
               <w:jc w:val="center"/>
             </w:pPr>
             <w:r>
-              <w:t>00:00</w:t>
+              <w:t>00:</w:t>
+            </w:r>
+            <w:r>
+              <w:t>30</w:t>
             </w:r>
           </w:p>
         </w:tc>
@@ -549,7 +1141,7 @@
           </w:tcPr>
           <w:p>
             <w:r>
-              <w:t>Overview providing context and narrative</w:t>
+              <w:t xml:space="preserve">June walks to the elevator to the surface, where the town’s handy man waits. </w:t>
             </w:r>
           </w:p>
         </w:tc>
@@ -596,7 +1188,7 @@
               </w:rPr>
             </w:pPr>
             <w:r>
-              <w:t>How to accomplish the medium-term goal</w:t>
+              <w:t>June’s objective is to use the elevator to reach the surface.</w:t>
             </w:r>
           </w:p>
         </w:tc>
@@ -646,7 +1238,7 @@
               </w:rPr>
             </w:pPr>
             <w:r>
-              <w:t>Where the beat is going to take place</w:t>
+              <w:t xml:space="preserve">The very bottom level of the shanty town. </w:t>
             </w:r>
           </w:p>
         </w:tc>
@@ -690,18 +1282,16 @@
             <w:vAlign w:val="center"/>
           </w:tcPr>
           <w:p>
-            <w:r>
-              <w:t>The design reasons behind your choices for this beat</w:t>
-            </w:r>
-          </w:p>
-          <w:p>
             <w:pPr>
               <w:rPr>
                 <w:b/>
               </w:rPr>
             </w:pPr>
             <w:r>
-              <w:t>What are you trying to achieve?</w:t>
+              <w:t>The goal is to show a bit more of the shanty t</w:t>
+            </w:r>
+            <w:r>
+              <w:t>own and let the players get use to the controls. The handy man will help the player understand that she must reach various levels of the town and “unlock” the elevator checkpoints there.</w:t>
             </w:r>
           </w:p>
         </w:tc>
@@ -739,7 +1329,7 @@
               <w:pStyle w:val="BeatName"/>
             </w:pPr>
             <w:r>
-              <w:t>Beat Name</w:t>
+              <w:t>The Hard Way Up</w:t>
             </w:r>
           </w:p>
         </w:tc>
@@ -767,7 +1357,10 @@
               <w:jc w:val="center"/>
             </w:pPr>
             <w:r>
-              <w:t>0/10</w:t>
+              <w:t>4</w:t>
+            </w:r>
+            <w:r>
+              <w:t>/10</w:t>
             </w:r>
           </w:p>
         </w:tc>
@@ -794,7 +1387,13 @@
               <w:jc w:val="center"/>
             </w:pPr>
             <w:r>
-              <w:t>00:00</w:t>
+              <w:t>3</w:t>
+            </w:r>
+            <w:r>
+              <w:t>:</w:t>
+            </w:r>
+            <w:r>
+              <w:t>30</w:t>
             </w:r>
           </w:p>
         </w:tc>
@@ -828,7 +1427,19 @@
           </w:tcPr>
           <w:p>
             <w:r>
-              <w:t>Overview providing context and narrative</w:t>
+              <w:t>June makes her way up the various levels of the shanty town</w:t>
+            </w:r>
+            <w:r>
+              <w:t xml:space="preserve">. This is the platform section </w:t>
+            </w:r>
+            <w:r>
+              <w:t>–</w:t>
+            </w:r>
+            <w:r>
+              <w:t xml:space="preserve"> </w:t>
+            </w:r>
+            <w:r>
+              <w:t>the player will have to jump through gaps and perhaps up and over obstacles.</w:t>
             </w:r>
           </w:p>
         </w:tc>
@@ -875,7 +1486,7 @@
               </w:rPr>
             </w:pPr>
             <w:r>
-              <w:t>How to accomplish the medium-term goal</w:t>
+              <w:t>Reach the highest floor, while stopping at every floor to fix the elevator</w:t>
             </w:r>
           </w:p>
         </w:tc>
@@ -925,7 +1536,7 @@
               </w:rPr>
             </w:pPr>
             <w:r>
-              <w:t>Where the beat is going to take place</w:t>
+              <w:t xml:space="preserve">The various floors of the shanty town, inside and outside the citizen’s homes. </w:t>
             </w:r>
           </w:p>
         </w:tc>
@@ -969,18 +1580,21 @@
             <w:vAlign w:val="center"/>
           </w:tcPr>
           <w:p>
-            <w:r>
-              <w:t>The design reasons behind your choices for this beat</w:t>
-            </w:r>
-          </w:p>
-          <w:p>
             <w:pPr>
               <w:rPr>
                 <w:b/>
               </w:rPr>
             </w:pPr>
             <w:r>
-              <w:t>What are you trying to achieve?</w:t>
+              <w:t xml:space="preserve">Dynamic and challenging platforming. Challenge the player’s special reasoning and dexterity. </w:t>
+            </w:r>
+            <w:proofErr w:type="gramStart"/>
+            <w:r>
+              <w:t>I’d</w:t>
+            </w:r>
+            <w:proofErr w:type="gramEnd"/>
+            <w:r>
+              <w:t xml:space="preserve"> like to squeeze a bit more of exposition in as well!</w:t>
             </w:r>
           </w:p>
         </w:tc>
@@ -1021,7 +1635,7 @@
               <w:pStyle w:val="BeatName"/>
             </w:pPr>
             <w:r>
-              <w:t>Beat Name</w:t>
+              <w:t>Hitting a Wall</w:t>
             </w:r>
           </w:p>
         </w:tc>
@@ -1049,7 +1663,10 @@
               <w:jc w:val="center"/>
             </w:pPr>
             <w:r>
-              <w:t>0/10</w:t>
+              <w:t>2</w:t>
+            </w:r>
+            <w:r>
+              <w:t>/10</w:t>
             </w:r>
           </w:p>
         </w:tc>
@@ -1076,7 +1693,13 @@
               <w:jc w:val="center"/>
             </w:pPr>
             <w:r>
-              <w:t>00:00</w:t>
+              <w:t>0</w:t>
+            </w:r>
+            <w:r>
+              <w:t>:</w:t>
+            </w:r>
+            <w:r>
+              <w:t>30</w:t>
             </w:r>
           </w:p>
         </w:tc>
@@ -1110,7 +1733,18 @@
           </w:tcPr>
           <w:p>
             <w:r>
-              <w:t>Overview providing context and narrative</w:t>
+              <w:t xml:space="preserve">June reaches the highest level of the shanty town only to find the last set of stairs in ruins. She </w:t>
+            </w:r>
+            <w:proofErr w:type="gramStart"/>
+            <w:r>
+              <w:t>mustn’t</w:t>
+            </w:r>
+            <w:proofErr w:type="gramEnd"/>
+            <w:r>
+              <w:t xml:space="preserve"> give up! The player will have to find another way up.</w:t>
+            </w:r>
+            <w:r>
+              <w:t xml:space="preserve"> </w:t>
             </w:r>
           </w:p>
         </w:tc>
@@ -1157,7 +1791,10 @@
               </w:rPr>
             </w:pPr>
             <w:r>
-              <w:t>How to accomplish the medium-term goal</w:t>
+              <w:t>Find another way to the surface</w:t>
+            </w:r>
+            <w:r>
+              <w:t xml:space="preserve"> </w:t>
             </w:r>
           </w:p>
         </w:tc>
@@ -1207,7 +1844,10 @@
               </w:rPr>
             </w:pPr>
             <w:r>
-              <w:t>Where the beat is going to take place</w:t>
+              <w:t>Highest floor of the shanty town</w:t>
+            </w:r>
+            <w:r>
+              <w:t xml:space="preserve"> </w:t>
             </w:r>
           </w:p>
         </w:tc>
@@ -1251,8 +1891,13 @@
             <w:vAlign w:val="center"/>
           </w:tcPr>
           <w:p>
-            <w:r>
-              <w:t>The design reasons behind your choices for this beat</w:t>
+            <w:pPr>
+              <w:rPr>
+                <w:b/>
+              </w:rPr>
+            </w:pPr>
+            <w:r>
+              <w:t xml:space="preserve">A small challenge of comprehension. The player will have to think outside the box and go into a sewer pipe conveniently nearby. </w:t>
             </w:r>
           </w:p>
           <w:p>
@@ -1261,9 +1906,6 @@
                 <w:b/>
               </w:rPr>
             </w:pPr>
-            <w:r>
-              <w:t>What are you trying to achieve?</w:t>
-            </w:r>
           </w:p>
         </w:tc>
       </w:tr>
@@ -1304,7 +1946,7 @@
             </w:pPr>
             <w:r>
               <w:lastRenderedPageBreak/>
-              <w:t>Beat Name</w:t>
+              <w:t>Wet and Wild</w:t>
             </w:r>
           </w:p>
         </w:tc>
@@ -1332,7 +1974,10 @@
               <w:jc w:val="center"/>
             </w:pPr>
             <w:r>
-              <w:t>0/10</w:t>
+              <w:t>6</w:t>
+            </w:r>
+            <w:r>
+              <w:t>/10</w:t>
             </w:r>
           </w:p>
         </w:tc>
@@ -1359,7 +2004,13 @@
               <w:jc w:val="center"/>
             </w:pPr>
             <w:r>
-              <w:t>00:00</w:t>
+              <w:t>3</w:t>
+            </w:r>
+            <w:r>
+              <w:t>:</w:t>
+            </w:r>
+            <w:r>
+              <w:t>30</w:t>
             </w:r>
           </w:p>
         </w:tc>
@@ -1393,7 +2044,18 @@
           </w:tcPr>
           <w:p>
             <w:r>
-              <w:t>Overview providing context and narrative</w:t>
+              <w:t xml:space="preserve">The player must navigate the </w:t>
+            </w:r>
+            <w:r>
+              <w:t xml:space="preserve">sewers and find the way to the surface. </w:t>
+            </w:r>
+            <w:proofErr w:type="gramStart"/>
+            <w:r>
+              <w:t>They’ll</w:t>
+            </w:r>
+            <w:proofErr w:type="gramEnd"/>
+            <w:r>
+              <w:t xml:space="preserve"> have to pull levers and move boxes in order to activate the mechanism that lets them progress.</w:t>
             </w:r>
           </w:p>
         </w:tc>
@@ -1440,7 +2102,7 @@
               </w:rPr>
             </w:pPr>
             <w:r>
-              <w:t>How to accomplish the medium-term goal</w:t>
+              <w:t>Lift the sewer gate blocking the path forward.</w:t>
             </w:r>
           </w:p>
         </w:tc>
@@ -1490,7 +2152,7 @@
               </w:rPr>
             </w:pPr>
             <w:r>
-              <w:t>Where the beat is going to take place</w:t>
+              <w:t>The Sewers</w:t>
             </w:r>
           </w:p>
         </w:tc>
@@ -1534,18 +2196,13 @@
             <w:vAlign w:val="center"/>
           </w:tcPr>
           <w:p>
-            <w:r>
-              <w:t>The design reasons behind your choices for this beat</w:t>
-            </w:r>
-          </w:p>
-          <w:p>
             <w:pPr>
               <w:rPr>
                 <w:b/>
               </w:rPr>
             </w:pPr>
             <w:r>
-              <w:t>What are you trying to achieve?</w:t>
+              <w:t xml:space="preserve">Challenge the player’s logic and special reasoning skills. They will have to think about water paths and weights in order to solve a puzzle. </w:t>
             </w:r>
           </w:p>
         </w:tc>
@@ -1586,7 +2243,15 @@
               <w:pStyle w:val="BeatName"/>
             </w:pPr>
             <w:r>
-              <w:t>Beat Name</w:t>
+              <w:t xml:space="preserve">They </w:t>
+            </w:r>
+            <w:proofErr w:type="gramStart"/>
+            <w:r>
+              <w:t>Don’t</w:t>
+            </w:r>
+            <w:proofErr w:type="gramEnd"/>
+            <w:r>
+              <w:t xml:space="preserve"> Really Care About Us</w:t>
             </w:r>
           </w:p>
         </w:tc>
@@ -1614,7 +2279,10 @@
               <w:jc w:val="center"/>
             </w:pPr>
             <w:r>
-              <w:t>0/10</w:t>
+              <w:t>8</w:t>
+            </w:r>
+            <w:r>
+              <w:t>/10</w:t>
             </w:r>
           </w:p>
         </w:tc>
@@ -1641,7 +2309,10 @@
               <w:jc w:val="center"/>
             </w:pPr>
             <w:r>
-              <w:t>00:00</w:t>
+              <w:t>2</w:t>
+            </w:r>
+            <w:r>
+              <w:t>:00</w:t>
             </w:r>
           </w:p>
         </w:tc>
@@ -1675,7 +2346,23 @@
           </w:tcPr>
           <w:p>
             <w:r>
-              <w:t>Overview providing context and narrative</w:t>
+              <w:t xml:space="preserve">June reaches the surface and is met with cops! They </w:t>
+            </w:r>
+            <w:proofErr w:type="gramStart"/>
+            <w:r>
+              <w:t>don’t</w:t>
+            </w:r>
+            <w:proofErr w:type="gramEnd"/>
+            <w:r>
+              <w:t xml:space="preserve"> like her kind walking around this neighborhood. </w:t>
+            </w:r>
+            <w:proofErr w:type="gramStart"/>
+            <w:r>
+              <w:t>She’ll</w:t>
+            </w:r>
+            <w:proofErr w:type="gramEnd"/>
+            <w:r>
+              <w:t xml:space="preserve"> have to fight them, and a series of increasingly difficult enemies until she beats the final giant boss! </w:t>
             </w:r>
           </w:p>
         </w:tc>
@@ -1722,7 +2409,7 @@
               </w:rPr>
             </w:pPr>
             <w:r>
-              <w:t>How to accomplish the medium-term goal</w:t>
+              <w:t>Defeat all enemies</w:t>
             </w:r>
           </w:p>
         </w:tc>
@@ -1772,7 +2459,7 @@
               </w:rPr>
             </w:pPr>
             <w:r>
-              <w:t>Where the beat is going to take place</w:t>
+              <w:t>The Surface</w:t>
             </w:r>
           </w:p>
         </w:tc>
@@ -1816,18 +2503,13 @@
             <w:vAlign w:val="center"/>
           </w:tcPr>
           <w:p>
-            <w:r>
-              <w:t>The design reasons behind your choices for this beat</w:t>
-            </w:r>
-          </w:p>
-          <w:p>
             <w:pPr>
               <w:rPr>
                 <w:b/>
               </w:rPr>
             </w:pPr>
             <w:r>
-              <w:t>What are you trying to achieve?</w:t>
+              <w:t xml:space="preserve">I want to create a climactic moment that feels dangerous but is quite manageable. Test the player’s dexterity and memory. </w:t>
             </w:r>
           </w:p>
         </w:tc>
@@ -1852,40 +2534,48 @@
         </w:tc>
       </w:tr>
     </w:tbl>
+    <w:p>
+      <w:pPr>
+        <w:pStyle w:val="Heading1"/>
+      </w:pPr>
+    </w:p>
+    <w:p/>
+    <w:p/>
+    <w:p/>
+    <w:p/>
+    <w:p/>
     <w:p/>
     <w:p>
-      <w:r>
-        <w:t>Note: Add/remove beats if needed</w:t>
-      </w:r>
+      <w:pPr>
+        <w:pStyle w:val="Heading1"/>
+      </w:pPr>
+      <w:bookmarkStart w:id="4" w:name="_Toc61521237"/>
+      <w:r>
+        <w:lastRenderedPageBreak/>
+        <w:t>Environments</w:t>
+      </w:r>
+      <w:bookmarkEnd w:id="4"/>
     </w:p>
     <w:p>
       <w:pPr>
-        <w:pStyle w:val="Heading1"/>
-      </w:pPr>
-      <w:r>
-        <w:lastRenderedPageBreak/>
-        <w:t>Environments</w:t>
-      </w:r>
-    </w:p>
-    <w:p>
-      <w:pPr>
         <w:pStyle w:val="Heading3"/>
       </w:pPr>
+      <w:bookmarkStart w:id="5" w:name="_Toc61521238"/>
       <w:r>
         <w:rPr>
           <w:noProof/>
         </w:rPr>
         <w:drawing>
-          <wp:anchor distT="0" distB="0" distL="114300" distR="114300" simplePos="0" relativeHeight="251658240" behindDoc="0" locked="0" layoutInCell="1" allowOverlap="1" wp14:anchorId="6DF6A8B2" wp14:editId="2AB2A62F">
+          <wp:anchor distT="0" distB="0" distL="114300" distR="114300" simplePos="0" relativeHeight="251667456" behindDoc="0" locked="0" layoutInCell="1" allowOverlap="1" wp14:anchorId="42686225" wp14:editId="72D71045">
             <wp:simplePos x="0" y="0"/>
-            <wp:positionH relativeFrom="column">
-              <wp:posOffset>4709795</wp:posOffset>
+            <wp:positionH relativeFrom="margin">
+              <wp:align>left</wp:align>
             </wp:positionH>
-            <wp:positionV relativeFrom="paragraph">
-              <wp:posOffset>121285</wp:posOffset>
+            <wp:positionV relativeFrom="margin">
+              <wp:posOffset>255270</wp:posOffset>
             </wp:positionV>
-            <wp:extent cx="4427855" cy="1899920"/>
-            <wp:effectExtent l="0" t="0" r="0" b="5080"/>
+            <wp:extent cx="2590800" cy="1668780"/>
+            <wp:effectExtent l="0" t="0" r="0" b="7620"/>
             <wp:wrapSquare wrapText="bothSides"/>
             <wp:docPr id="1" name="Picture 1"/>
             <wp:cNvGraphicFramePr>
@@ -1895,11 +2585,11 @@
               <a:graphicData uri="http://schemas.openxmlformats.org/drawingml/2006/picture">
                 <pic:pic xmlns:pic="http://schemas.openxmlformats.org/drawingml/2006/picture">
                   <pic:nvPicPr>
-                    <pic:cNvPr id="12" name="LDD_LayoutBeatImage.png"/>
+                    <pic:cNvPr id="1" name=""/>
                     <pic:cNvPicPr/>
                   </pic:nvPicPr>
                   <pic:blipFill>
-                    <a:blip r:embed="rId9">
+                    <a:blip r:embed="rId9" cstate="print">
                       <a:extLst>
                         <a:ext uri="{28A0092B-C50C-407E-A947-70E740481C1C}">
                           <a14:useLocalDpi xmlns:a14="http://schemas.microsoft.com/office/drawing/2010/main" val="0"/>
@@ -1913,329 +2603,7 @@
                   <pic:spPr>
                     <a:xfrm>
                       <a:off x="0" y="0"/>
-                      <a:ext cx="4427855" cy="1899920"/>
-                    </a:xfrm>
-                    <a:prstGeom prst="rect">
-                      <a:avLst/>
-                    </a:prstGeom>
-                  </pic:spPr>
-                </pic:pic>
-              </a:graphicData>
-            </a:graphic>
-          </wp:anchor>
-        </w:drawing>
-      </w:r>
-      <w:r>
-        <w:t>Name</w:t>
-      </w:r>
-    </w:p>
-    <w:p>
-      <w:r>
-        <w:t>Description</w:t>
-      </w:r>
-    </w:p>
-    <w:p>
-      <w:r>
-        <w:t>Location</w:t>
-      </w:r>
-    </w:p>
-    <w:p/>
-    <w:p/>
-    <w:p/>
-    <w:p/>
-    <w:p/>
-    <w:p>
-      <w:r>
-        <w:rPr>
-          <w:noProof/>
-        </w:rPr>
-        <w:drawing>
-          <wp:anchor distT="0" distB="0" distL="114300" distR="114300" simplePos="0" relativeHeight="251660288" behindDoc="0" locked="0" layoutInCell="1" allowOverlap="1" wp14:anchorId="229E13BF" wp14:editId="2568427B">
-            <wp:simplePos x="0" y="0"/>
-            <wp:positionH relativeFrom="column">
-              <wp:posOffset>4721225</wp:posOffset>
-            </wp:positionH>
-            <wp:positionV relativeFrom="paragraph">
-              <wp:posOffset>287655</wp:posOffset>
-            </wp:positionV>
-            <wp:extent cx="4426585" cy="1899920"/>
-            <wp:effectExtent l="0" t="0" r="0" b="5080"/>
-            <wp:wrapSquare wrapText="bothSides"/>
-            <wp:docPr id="2" name="Picture 2"/>
-            <wp:cNvGraphicFramePr>
-              <a:graphicFrameLocks xmlns:a="http://schemas.openxmlformats.org/drawingml/2006/main" noChangeAspect="1"/>
-            </wp:cNvGraphicFramePr>
-            <a:graphic xmlns:a="http://schemas.openxmlformats.org/drawingml/2006/main">
-              <a:graphicData uri="http://schemas.openxmlformats.org/drawingml/2006/picture">
-                <pic:pic xmlns:pic="http://schemas.openxmlformats.org/drawingml/2006/picture">
-                  <pic:nvPicPr>
-                    <pic:cNvPr id="12" name="LDD_LayoutBeatImage.png"/>
-                    <pic:cNvPicPr/>
-                  </pic:nvPicPr>
-                  <pic:blipFill>
-                    <a:blip r:embed="rId9">
-                      <a:extLst>
-                        <a:ext uri="{28A0092B-C50C-407E-A947-70E740481C1C}">
-                          <a14:useLocalDpi xmlns:a14="http://schemas.microsoft.com/office/drawing/2010/main" val="0"/>
-                        </a:ext>
-                      </a:extLst>
-                    </a:blip>
-                    <a:stretch>
-                      <a:fillRect/>
-                    </a:stretch>
-                  </pic:blipFill>
-                  <pic:spPr>
-                    <a:xfrm>
-                      <a:off x="0" y="0"/>
-                      <a:ext cx="4426585" cy="1899920"/>
-                    </a:xfrm>
-                    <a:prstGeom prst="rect">
-                      <a:avLst/>
-                    </a:prstGeom>
-                  </pic:spPr>
-                </pic:pic>
-              </a:graphicData>
-            </a:graphic>
-          </wp:anchor>
-        </w:drawing>
-      </w:r>
-    </w:p>
-    <w:p>
-      <w:pPr>
-        <w:pStyle w:val="Heading3"/>
-      </w:pPr>
-      <w:r>
-        <w:t>Name</w:t>
-      </w:r>
-    </w:p>
-    <w:p>
-      <w:r>
-        <w:t>Description</w:t>
-      </w:r>
-    </w:p>
-    <w:p>
-      <w:r>
-        <w:t>Location</w:t>
-      </w:r>
-    </w:p>
-    <w:p/>
-    <w:p/>
-    <w:p/>
-    <w:p/>
-    <w:p>
-      <w:pPr>
-        <w:pStyle w:val="Heading3"/>
-      </w:pPr>
-      <w:r>
-        <w:rPr>
-          <w:noProof/>
-        </w:rPr>
-        <w:lastRenderedPageBreak/>
-        <w:drawing>
-          <wp:anchor distT="0" distB="0" distL="114300" distR="114300" simplePos="0" relativeHeight="251663360" behindDoc="0" locked="0" layoutInCell="1" allowOverlap="1" wp14:anchorId="2BCB3616" wp14:editId="2DE6B5D2">
-            <wp:simplePos x="0" y="0"/>
-            <wp:positionH relativeFrom="column">
-              <wp:posOffset>4689327</wp:posOffset>
-            </wp:positionH>
-            <wp:positionV relativeFrom="paragraph">
-              <wp:posOffset>454</wp:posOffset>
-            </wp:positionV>
-            <wp:extent cx="4426585" cy="1899920"/>
-            <wp:effectExtent l="0" t="0" r="0" b="5080"/>
-            <wp:wrapSquare wrapText="bothSides"/>
-            <wp:docPr id="5" name="Picture 5"/>
-            <wp:cNvGraphicFramePr>
-              <a:graphicFrameLocks xmlns:a="http://schemas.openxmlformats.org/drawingml/2006/main" noChangeAspect="1"/>
-            </wp:cNvGraphicFramePr>
-            <a:graphic xmlns:a="http://schemas.openxmlformats.org/drawingml/2006/main">
-              <a:graphicData uri="http://schemas.openxmlformats.org/drawingml/2006/picture">
-                <pic:pic xmlns:pic="http://schemas.openxmlformats.org/drawingml/2006/picture">
-                  <pic:nvPicPr>
-                    <pic:cNvPr id="12" name="LDD_LayoutBeatImage.png"/>
-                    <pic:cNvPicPr/>
-                  </pic:nvPicPr>
-                  <pic:blipFill>
-                    <a:blip r:embed="rId9">
-                      <a:extLst>
-                        <a:ext uri="{28A0092B-C50C-407E-A947-70E740481C1C}">
-                          <a14:useLocalDpi xmlns:a14="http://schemas.microsoft.com/office/drawing/2010/main" val="0"/>
-                        </a:ext>
-                      </a:extLst>
-                    </a:blip>
-                    <a:stretch>
-                      <a:fillRect/>
-                    </a:stretch>
-                  </pic:blipFill>
-                  <pic:spPr>
-                    <a:xfrm>
-                      <a:off x="0" y="0"/>
-                      <a:ext cx="4426585" cy="1899920"/>
-                    </a:xfrm>
-                    <a:prstGeom prst="rect">
-                      <a:avLst/>
-                    </a:prstGeom>
-                  </pic:spPr>
-                </pic:pic>
-              </a:graphicData>
-            </a:graphic>
-          </wp:anchor>
-        </w:drawing>
-      </w:r>
-      <w:r>
-        <w:t>Name</w:t>
-      </w:r>
-    </w:p>
-    <w:p>
-      <w:r>
-        <w:t>Description</w:t>
-      </w:r>
-    </w:p>
-    <w:p>
-      <w:r>
-        <w:t>Location</w:t>
-      </w:r>
-    </w:p>
-    <w:p/>
-    <w:p/>
-    <w:p/>
-    <w:p/>
-    <w:p/>
-    <w:p/>
-    <w:p>
-      <w:pPr>
-        <w:pStyle w:val="Heading3"/>
-      </w:pPr>
-      <w:r>
-        <w:rPr>
-          <w:noProof/>
-        </w:rPr>
-        <w:drawing>
-          <wp:anchor distT="0" distB="0" distL="114300" distR="114300" simplePos="0" relativeHeight="251665408" behindDoc="0" locked="0" layoutInCell="1" allowOverlap="1" wp14:anchorId="06DA0C3D" wp14:editId="7614368E">
-            <wp:simplePos x="0" y="0"/>
-            <wp:positionH relativeFrom="column">
-              <wp:posOffset>4689327</wp:posOffset>
-            </wp:positionH>
-            <wp:positionV relativeFrom="paragraph">
-              <wp:posOffset>454</wp:posOffset>
-            </wp:positionV>
-            <wp:extent cx="4426585" cy="1899920"/>
-            <wp:effectExtent l="0" t="0" r="0" b="5080"/>
-            <wp:wrapSquare wrapText="bothSides"/>
-            <wp:docPr id="6" name="Picture 6"/>
-            <wp:cNvGraphicFramePr>
-              <a:graphicFrameLocks xmlns:a="http://schemas.openxmlformats.org/drawingml/2006/main" noChangeAspect="1"/>
-            </wp:cNvGraphicFramePr>
-            <a:graphic xmlns:a="http://schemas.openxmlformats.org/drawingml/2006/main">
-              <a:graphicData uri="http://schemas.openxmlformats.org/drawingml/2006/picture">
-                <pic:pic xmlns:pic="http://schemas.openxmlformats.org/drawingml/2006/picture">
-                  <pic:nvPicPr>
-                    <pic:cNvPr id="12" name="LDD_LayoutBeatImage.png"/>
-                    <pic:cNvPicPr/>
-                  </pic:nvPicPr>
-                  <pic:blipFill>
-                    <a:blip r:embed="rId9">
-                      <a:extLst>
-                        <a:ext uri="{28A0092B-C50C-407E-A947-70E740481C1C}">
-                          <a14:useLocalDpi xmlns:a14="http://schemas.microsoft.com/office/drawing/2010/main" val="0"/>
-                        </a:ext>
-                      </a:extLst>
-                    </a:blip>
-                    <a:stretch>
-                      <a:fillRect/>
-                    </a:stretch>
-                  </pic:blipFill>
-                  <pic:spPr>
-                    <a:xfrm>
-                      <a:off x="0" y="0"/>
-                      <a:ext cx="4426585" cy="1899920"/>
-                    </a:xfrm>
-                    <a:prstGeom prst="rect">
-                      <a:avLst/>
-                    </a:prstGeom>
-                  </pic:spPr>
-                </pic:pic>
-              </a:graphicData>
-            </a:graphic>
-          </wp:anchor>
-        </w:drawing>
-      </w:r>
-      <w:r>
-        <w:t>Name</w:t>
-      </w:r>
-    </w:p>
-    <w:p>
-      <w:r>
-        <w:t>Description</w:t>
-      </w:r>
-    </w:p>
-    <w:p>
-      <w:r>
-        <w:t>Location</w:t>
-      </w:r>
-    </w:p>
-    <w:p/>
-    <w:p/>
-    <w:p/>
-    <w:p/>
-    <w:p/>
-    <w:p/>
-    <w:p>
-      <w:r>
-        <w:t>Note: Add/remove environments if needed</w:t>
-      </w:r>
-    </w:p>
-    <w:p/>
-    <w:p/>
-    <w:p/>
-    <w:p/>
-    <w:p>
-      <w:pPr>
-        <w:pStyle w:val="TOCHeading"/>
-      </w:pPr>
-      <w:r>
-        <w:rPr>
-          <w:noProof/>
-        </w:rPr>
-        <w:lastRenderedPageBreak/>
-        <w:drawing>
-          <wp:anchor distT="0" distB="0" distL="114300" distR="114300" simplePos="0" relativeHeight="251661312" behindDoc="0" locked="0" layoutInCell="1" allowOverlap="1" wp14:anchorId="007DE0D9" wp14:editId="782790A9">
-            <wp:simplePos x="0" y="0"/>
-            <wp:positionH relativeFrom="column">
-              <wp:posOffset>-5938</wp:posOffset>
-            </wp:positionH>
-            <wp:positionV relativeFrom="paragraph">
-              <wp:posOffset>242577</wp:posOffset>
-            </wp:positionV>
-            <wp:extent cx="9149715" cy="6282047"/>
-            <wp:effectExtent l="0" t="0" r="0" b="5080"/>
-            <wp:wrapSquare wrapText="bothSides"/>
-            <wp:docPr id="7" name="Picture 7"/>
-            <wp:cNvGraphicFramePr>
-              <a:graphicFrameLocks xmlns:a="http://schemas.openxmlformats.org/drawingml/2006/main" noChangeAspect="1"/>
-            </wp:cNvGraphicFramePr>
-            <a:graphic xmlns:a="http://schemas.openxmlformats.org/drawingml/2006/main">
-              <a:graphicData uri="http://schemas.openxmlformats.org/drawingml/2006/picture">
-                <pic:pic xmlns:pic="http://schemas.openxmlformats.org/drawingml/2006/picture">
-                  <pic:nvPicPr>
-                    <pic:cNvPr id="7" name="LDD_BeatChart.png"/>
-                    <pic:cNvPicPr/>
-                  </pic:nvPicPr>
-                  <pic:blipFill>
-                    <a:blip r:embed="rId10">
-                      <a:extLst>
-                        <a:ext uri="{28A0092B-C50C-407E-A947-70E740481C1C}">
-                          <a14:useLocalDpi xmlns:a14="http://schemas.microsoft.com/office/drawing/2010/main" val="0"/>
-                        </a:ext>
-                      </a:extLst>
-                    </a:blip>
-                    <a:stretch>
-                      <a:fillRect/>
-                    </a:stretch>
-                  </pic:blipFill>
-                  <pic:spPr>
-                    <a:xfrm>
-                      <a:off x="0" y="0"/>
-                      <a:ext cx="9151542" cy="6283301"/>
+                      <a:ext cx="2610650" cy="1681853"/>
                     </a:xfrm>
                     <a:prstGeom prst="rect">
                       <a:avLst/>
@@ -2254,16 +2622,1063 @@
         </w:drawing>
       </w:r>
       <w:r>
-        <w:t>Beat chart</w:t>
+        <w:rPr>
+          <w:noProof/>
+        </w:rPr>
+        <w:t>Shanty Town</w:t>
+      </w:r>
+      <w:bookmarkEnd w:id="5"/>
+    </w:p>
+    <w:p>
+      <w:r>
+        <w:rPr>
+          <w:u w:val="single"/>
+        </w:rPr>
+        <w:t>Description</w:t>
+      </w:r>
+      <w:r>
+        <w:t>:</w:t>
+      </w:r>
+    </w:p>
+    <w:p>
+      <w:r>
+        <w:t xml:space="preserve">Tragic but hopeful. </w:t>
+      </w:r>
+      <w:r>
+        <w:t>Shoddily put together. Improvised roofs and walls. Delicate. Overcrowded.</w:t>
+      </w:r>
+      <w:r>
+        <w:t xml:space="preserve"> Improper living conditions. Impoverished. Moldy, dark. </w:t>
+      </w:r>
+      <w:r>
+        <w:t>Connected to the sewers through an open sewer pipe.</w:t>
+      </w:r>
+    </w:p>
+    <w:p>
+      <w:r>
+        <w:rPr>
+          <w:u w:val="single"/>
+        </w:rPr>
+        <w:t>Similar Real-World Locations</w:t>
+      </w:r>
+      <w:r>
+        <w:t>:</w:t>
+      </w:r>
+      <w:r>
+        <w:br/>
+        <w:t>The favelas of Brazil. Strathcona Park in Vancouver.</w:t>
+      </w:r>
+    </w:p>
+    <w:p/>
+    <w:p>
+      <w:pPr>
+        <w:pStyle w:val="Heading3"/>
+      </w:pPr>
+      <w:bookmarkStart w:id="6" w:name="_Toc61521239"/>
+      <w:r>
+        <w:rPr>
+          <w:noProof/>
+        </w:rPr>
+        <w:drawing>
+          <wp:anchor distT="0" distB="0" distL="114300" distR="114300" simplePos="0" relativeHeight="251668480" behindDoc="0" locked="0" layoutInCell="1" allowOverlap="1" wp14:anchorId="6CD1E405" wp14:editId="02EC0AEA">
+            <wp:simplePos x="0" y="0"/>
+            <wp:positionH relativeFrom="margin">
+              <wp:align>left</wp:align>
+            </wp:positionH>
+            <wp:positionV relativeFrom="paragraph">
+              <wp:posOffset>8255</wp:posOffset>
+            </wp:positionV>
+            <wp:extent cx="2647950" cy="1489710"/>
+            <wp:effectExtent l="0" t="0" r="0" b="0"/>
+            <wp:wrapSquare wrapText="bothSides"/>
+            <wp:docPr id="8" name="Picture 8"/>
+            <wp:cNvGraphicFramePr>
+              <a:graphicFrameLocks xmlns:a="http://schemas.openxmlformats.org/drawingml/2006/main" noChangeAspect="1"/>
+            </wp:cNvGraphicFramePr>
+            <a:graphic xmlns:a="http://schemas.openxmlformats.org/drawingml/2006/main">
+              <a:graphicData uri="http://schemas.openxmlformats.org/drawingml/2006/picture">
+                <pic:pic xmlns:pic="http://schemas.openxmlformats.org/drawingml/2006/picture">
+                  <pic:nvPicPr>
+                    <pic:cNvPr id="1" name=""/>
+                    <pic:cNvPicPr/>
+                  </pic:nvPicPr>
+                  <pic:blipFill>
+                    <a:blip r:embed="rId10" cstate="print">
+                      <a:extLst>
+                        <a:ext uri="{28A0092B-C50C-407E-A947-70E740481C1C}">
+                          <a14:useLocalDpi xmlns:a14="http://schemas.microsoft.com/office/drawing/2010/main" val="0"/>
+                        </a:ext>
+                      </a:extLst>
+                    </a:blip>
+                    <a:stretch>
+                      <a:fillRect/>
+                    </a:stretch>
+                  </pic:blipFill>
+                  <pic:spPr>
+                    <a:xfrm>
+                      <a:off x="0" y="0"/>
+                      <a:ext cx="2676609" cy="1505985"/>
+                    </a:xfrm>
+                    <a:prstGeom prst="rect">
+                      <a:avLst/>
+                    </a:prstGeom>
+                  </pic:spPr>
+                </pic:pic>
+              </a:graphicData>
+            </a:graphic>
+            <wp14:sizeRelH relativeFrom="page">
+              <wp14:pctWidth>0</wp14:pctWidth>
+            </wp14:sizeRelH>
+            <wp14:sizeRelV relativeFrom="page">
+              <wp14:pctHeight>0</wp14:pctHeight>
+            </wp14:sizeRelV>
+          </wp:anchor>
+        </w:drawing>
+      </w:r>
+      <w:r>
+        <w:t>Sewers</w:t>
+      </w:r>
+      <w:bookmarkEnd w:id="6"/>
+    </w:p>
+    <w:p>
+      <w:r>
+        <w:t>Description</w:t>
+      </w:r>
+      <w:r>
+        <w:t>:</w:t>
+      </w:r>
+    </w:p>
+    <w:p>
+      <w:r>
+        <w:t>Ancient. Abandoned. Dangerous. Smelly. Maze like. Disorientating.</w:t>
+      </w:r>
+      <w:r>
+        <w:t xml:space="preserve"> Mossy, spooky. </w:t>
+      </w:r>
+      <w:r>
+        <w:t>Cramped. Feels disorientating. Connects the shanty town to the sewers.</w:t>
+      </w:r>
+    </w:p>
+    <w:p>
+      <w:r>
+        <w:t xml:space="preserve"> </w:t>
+      </w:r>
+      <w:r>
+        <w:t>Similar Real-World Locations:</w:t>
+      </w:r>
+      <w:r>
+        <w:br/>
+        <w:t xml:space="preserve">The Paris catacombs. </w:t>
+      </w:r>
+    </w:p>
+    <w:p/>
+    <w:p>
+      <w:pPr>
+        <w:pStyle w:val="Heading3"/>
+      </w:pPr>
+      <w:bookmarkStart w:id="7" w:name="_Toc61521240"/>
+      <w:r>
+        <w:rPr>
+          <w:noProof/>
+        </w:rPr>
+        <w:drawing>
+          <wp:anchor distT="0" distB="0" distL="114300" distR="114300" simplePos="0" relativeHeight="251669504" behindDoc="0" locked="0" layoutInCell="1" allowOverlap="1" wp14:anchorId="1CEF29E1" wp14:editId="3F8C4843">
+            <wp:simplePos x="0" y="0"/>
+            <wp:positionH relativeFrom="margin">
+              <wp:align>left</wp:align>
+            </wp:positionH>
+            <wp:positionV relativeFrom="margin">
+              <wp:posOffset>3803650</wp:posOffset>
+            </wp:positionV>
+            <wp:extent cx="2667000" cy="1776730"/>
+            <wp:effectExtent l="0" t="0" r="0" b="0"/>
+            <wp:wrapSquare wrapText="bothSides"/>
+            <wp:docPr id="9" name="Picture 9"/>
+            <wp:cNvGraphicFramePr>
+              <a:graphicFrameLocks xmlns:a="http://schemas.openxmlformats.org/drawingml/2006/main" noChangeAspect="1"/>
+            </wp:cNvGraphicFramePr>
+            <a:graphic xmlns:a="http://schemas.openxmlformats.org/drawingml/2006/main">
+              <a:graphicData uri="http://schemas.openxmlformats.org/drawingml/2006/picture">
+                <pic:pic xmlns:pic="http://schemas.openxmlformats.org/drawingml/2006/picture">
+                  <pic:nvPicPr>
+                    <pic:cNvPr id="1" name=""/>
+                    <pic:cNvPicPr/>
+                  </pic:nvPicPr>
+                  <pic:blipFill>
+                    <a:blip r:embed="rId11" cstate="print">
+                      <a:extLst>
+                        <a:ext uri="{28A0092B-C50C-407E-A947-70E740481C1C}">
+                          <a14:useLocalDpi xmlns:a14="http://schemas.microsoft.com/office/drawing/2010/main" val="0"/>
+                        </a:ext>
+                      </a:extLst>
+                    </a:blip>
+                    <a:stretch>
+                      <a:fillRect/>
+                    </a:stretch>
+                  </pic:blipFill>
+                  <pic:spPr>
+                    <a:xfrm>
+                      <a:off x="0" y="0"/>
+                      <a:ext cx="2708126" cy="1804702"/>
+                    </a:xfrm>
+                    <a:prstGeom prst="rect">
+                      <a:avLst/>
+                    </a:prstGeom>
+                  </pic:spPr>
+                </pic:pic>
+              </a:graphicData>
+            </a:graphic>
+            <wp14:sizeRelH relativeFrom="margin">
+              <wp14:pctWidth>0</wp14:pctWidth>
+            </wp14:sizeRelH>
+            <wp14:sizeRelV relativeFrom="margin">
+              <wp14:pctHeight>0</wp14:pctHeight>
+            </wp14:sizeRelV>
+          </wp:anchor>
+        </w:drawing>
+      </w:r>
+      <w:r>
+        <w:rPr>
+          <w:noProof/>
+        </w:rPr>
+        <w:t>Surface</w:t>
+      </w:r>
+      <w:bookmarkEnd w:id="7"/>
+    </w:p>
+    <w:p>
+      <w:r>
+        <w:t>Description:</w:t>
+      </w:r>
+    </w:p>
+    <w:p>
+      <w:pPr>
+        <w:pStyle w:val="ListParagraph"/>
+        <w:ind w:left="1485"/>
+      </w:pPr>
+      <w:r>
+        <w:t xml:space="preserve">Clean, vast. Opulent. Rich. Noble. Lots of white and gold. </w:t>
+      </w:r>
+      <w:r>
+        <w:t xml:space="preserve">Perhaps blue rooftops. Shiny surfaces. Fancy! Connected to the sewers through a </w:t>
+      </w:r>
+      <w:r>
+        <w:t>manhole</w:t>
+      </w:r>
+      <w:r>
+        <w:t xml:space="preserve">. </w:t>
+      </w:r>
+    </w:p>
+    <w:p>
+      <w:r>
+        <w:t>Similar Real-World Locations:</w:t>
+      </w:r>
+      <w:r>
+        <w:br/>
+        <w:t>Vatican City</w:t>
+      </w:r>
+    </w:p>
+    <w:p/>
+    <w:p/>
+    <w:p/>
+    <w:p/>
+    <w:p>
+      <w:pPr>
+        <w:pStyle w:val="Heading1"/>
+      </w:pPr>
+      <w:bookmarkStart w:id="8" w:name="_Toc61521241"/>
+      <w:r>
+        <w:lastRenderedPageBreak/>
+        <w:t>Beat Chart</w:t>
+      </w:r>
+      <w:bookmarkEnd w:id="8"/>
+    </w:p>
+    <w:p>
+      <w:pPr>
+        <w:pStyle w:val="TOCHeading"/>
+      </w:pPr>
+      <w:r>
+        <w:rPr>
+          <w:noProof/>
+        </w:rPr>
+        <mc:AlternateContent>
+          <mc:Choice Requires="wps">
+            <w:drawing>
+              <wp:anchor distT="45720" distB="45720" distL="114300" distR="114300" simplePos="0" relativeHeight="251681792" behindDoc="0" locked="0" layoutInCell="1" allowOverlap="1" wp14:anchorId="5D3AAF36" wp14:editId="3336CD9B">
+                <wp:simplePos x="0" y="0"/>
+                <wp:positionH relativeFrom="margin">
+                  <wp:align>center</wp:align>
+                </wp:positionH>
+                <wp:positionV relativeFrom="paragraph">
+                  <wp:posOffset>5823336</wp:posOffset>
+                </wp:positionV>
+                <wp:extent cx="985962" cy="222637"/>
+                <wp:effectExtent l="0" t="0" r="24130" b="25400"/>
+                <wp:wrapNone/>
+                <wp:docPr id="18" name="Text Box 2"/>
+                <wp:cNvGraphicFramePr>
+                  <a:graphicFrameLocks xmlns:a="http://schemas.openxmlformats.org/drawingml/2006/main"/>
+                </wp:cNvGraphicFramePr>
+                <a:graphic xmlns:a="http://schemas.openxmlformats.org/drawingml/2006/main">
+                  <a:graphicData uri="http://schemas.microsoft.com/office/word/2010/wordprocessingShape">
+                    <wps:wsp>
+                      <wps:cNvSpPr txBox="1">
+                        <a:spLocks noChangeArrowheads="1"/>
+                      </wps:cNvSpPr>
+                      <wps:spPr bwMode="auto">
+                        <a:xfrm>
+                          <a:off x="0" y="0"/>
+                          <a:ext cx="985962" cy="222637"/>
+                        </a:xfrm>
+                        <a:prstGeom prst="rect">
+                          <a:avLst/>
+                        </a:prstGeom>
+                        <a:solidFill>
+                          <a:srgbClr val="FFFFFF"/>
+                        </a:solidFill>
+                        <a:ln w="9525">
+                          <a:solidFill>
+                            <a:srgbClr val="000000"/>
+                          </a:solidFill>
+                          <a:miter lim="800000"/>
+                          <a:headEnd/>
+                          <a:tailEnd/>
+                        </a:ln>
+                      </wps:spPr>
+                      <wps:txbx>
+                        <w:txbxContent>
+                          <w:p>
+                            <w:pPr>
+                              <w:rPr>
+                                <w:sz w:val="16"/>
+                                <w:szCs w:val="16"/>
+                              </w:rPr>
+                            </w:pPr>
+                            <w:r>
+                              <w:rPr>
+                                <w:sz w:val="16"/>
+                                <w:szCs w:val="16"/>
+                              </w:rPr>
+                              <w:t>Time (</w:t>
+                            </w:r>
+                            <w:proofErr w:type="spellStart"/>
+                            <w:r>
+                              <w:rPr>
+                                <w:sz w:val="16"/>
+                                <w:szCs w:val="16"/>
+                              </w:rPr>
+                              <w:t>hh:</w:t>
+                            </w:r>
+                            <w:proofErr w:type="gramStart"/>
+                            <w:r>
+                              <w:rPr>
+                                <w:sz w:val="16"/>
+                                <w:szCs w:val="16"/>
+                              </w:rPr>
+                              <w:t>mm:ss</w:t>
+                            </w:r>
+                            <w:proofErr w:type="spellEnd"/>
+                            <w:proofErr w:type="gramEnd"/>
+                            <w:r>
+                              <w:rPr>
+                                <w:sz w:val="16"/>
+                                <w:szCs w:val="16"/>
+                              </w:rPr>
+                              <w:t>)</w:t>
+                            </w:r>
+                          </w:p>
+                        </w:txbxContent>
+                      </wps:txbx>
+                      <wps:bodyPr rot="0" vert="horz" wrap="square" lIns="91440" tIns="45720" rIns="91440" bIns="45720" anchor="t" anchorCtr="0">
+                        <a:noAutofit/>
+                      </wps:bodyPr>
+                    </wps:wsp>
+                  </a:graphicData>
+                </a:graphic>
+                <wp14:sizeRelH relativeFrom="margin">
+                  <wp14:pctWidth>0</wp14:pctWidth>
+                </wp14:sizeRelH>
+                <wp14:sizeRelV relativeFrom="margin">
+                  <wp14:pctHeight>0</wp14:pctHeight>
+                </wp14:sizeRelV>
+              </wp:anchor>
+            </w:drawing>
+          </mc:Choice>
+          <mc:Fallback>
+            <w:pict>
+              <v:shapetype w14:anchorId="5D3AAF36" id="_x0000_t202" coordsize="21600,21600" o:spt="202" path="m,l,21600r21600,l21600,xe">
+                <v:stroke joinstyle="miter"/>
+                <v:path gradientshapeok="t" o:connecttype="rect"/>
+              </v:shapetype>
+              <v:shape id="Text Box 2" o:spid="_x0000_s1026" type="#_x0000_t202" style="position:absolute;margin-left:0;margin-top:458.55pt;width:77.65pt;height:17.55pt;z-index:251681792;visibility:visible;mso-wrap-style:square;mso-width-percent:0;mso-height-percent:0;mso-wrap-distance-left:9pt;mso-wrap-distance-top:3.6pt;mso-wrap-distance-right:9pt;mso-wrap-distance-bottom:3.6pt;mso-position-horizontal:center;mso-position-horizontal-relative:margin;mso-position-vertical:absolute;mso-position-vertical-relative:text;mso-width-percent:0;mso-height-percent:0;mso-width-relative:margin;mso-height-relative:margin;v-text-anchor:top" o:gfxdata="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">
+                <v:textbox>
+                  <w:txbxContent>
+                    <w:p>
+                      <w:pPr>
+                        <w:rPr>
+                          <w:sz w:val="16"/>
+                          <w:szCs w:val="16"/>
+                        </w:rPr>
+                      </w:pPr>
+                      <w:r>
+                        <w:rPr>
+                          <w:sz w:val="16"/>
+                          <w:szCs w:val="16"/>
+                        </w:rPr>
+                        <w:t>Time (</w:t>
+                      </w:r>
+                      <w:proofErr w:type="spellStart"/>
+                      <w:r>
+                        <w:rPr>
+                          <w:sz w:val="16"/>
+                          <w:szCs w:val="16"/>
+                        </w:rPr>
+                        <w:t>hh:</w:t>
+                      </w:r>
+                      <w:proofErr w:type="gramStart"/>
+                      <w:r>
+                        <w:rPr>
+                          <w:sz w:val="16"/>
+                          <w:szCs w:val="16"/>
+                        </w:rPr>
+                        <w:t>mm:ss</w:t>
+                      </w:r>
+                      <w:proofErr w:type="spellEnd"/>
+                      <w:proofErr w:type="gramEnd"/>
+                      <w:r>
+                        <w:rPr>
+                          <w:sz w:val="16"/>
+                          <w:szCs w:val="16"/>
+                        </w:rPr>
+                        <w:t>)</w:t>
+                      </w:r>
+                    </w:p>
+                  </w:txbxContent>
+                </v:textbox>
+                <w10:wrap anchorx="margin"/>
+              </v:shape>
+            </w:pict>
+          </mc:Fallback>
+        </mc:AlternateContent>
+      </w:r>
+      <w:r>
+        <w:rPr>
+          <w:noProof/>
+        </w:rPr>
+        <mc:AlternateContent>
+          <mc:Choice Requires="wps">
+            <w:drawing>
+              <wp:anchor distT="45720" distB="45720" distL="114300" distR="114300" simplePos="0" relativeHeight="251679744" behindDoc="0" locked="0" layoutInCell="1" allowOverlap="1" wp14:anchorId="6556CB72" wp14:editId="5AA77114">
+                <wp:simplePos x="0" y="0"/>
+                <wp:positionH relativeFrom="margin">
+                  <wp:posOffset>6802258</wp:posOffset>
+                </wp:positionH>
+                <wp:positionV relativeFrom="paragraph">
+                  <wp:posOffset>1258267</wp:posOffset>
+                </wp:positionV>
+                <wp:extent cx="1534602" cy="222637"/>
+                <wp:effectExtent l="0" t="0" r="27940" b="25400"/>
+                <wp:wrapNone/>
+                <wp:docPr id="16" name="Text Box 2"/>
+                <wp:cNvGraphicFramePr>
+                  <a:graphicFrameLocks xmlns:a="http://schemas.openxmlformats.org/drawingml/2006/main"/>
+                </wp:cNvGraphicFramePr>
+                <a:graphic xmlns:a="http://schemas.openxmlformats.org/drawingml/2006/main">
+                  <a:graphicData uri="http://schemas.microsoft.com/office/word/2010/wordprocessingShape">
+                    <wps:wsp>
+                      <wps:cNvSpPr txBox="1">
+                        <a:spLocks noChangeArrowheads="1"/>
+                      </wps:cNvSpPr>
+                      <wps:spPr bwMode="auto">
+                        <a:xfrm>
+                          <a:off x="0" y="0"/>
+                          <a:ext cx="1534602" cy="222637"/>
+                        </a:xfrm>
+                        <a:prstGeom prst="rect">
+                          <a:avLst/>
+                        </a:prstGeom>
+                        <a:solidFill>
+                          <a:srgbClr val="FFFFFF"/>
+                        </a:solidFill>
+                        <a:ln w="9525">
+                          <a:solidFill>
+                            <a:srgbClr val="000000"/>
+                          </a:solidFill>
+                          <a:miter lim="800000"/>
+                          <a:headEnd/>
+                          <a:tailEnd/>
+                        </a:ln>
+                      </wps:spPr>
+                      <wps:txbx>
+                        <w:txbxContent>
+                          <w:p>
+                            <w:pPr>
+                              <w:rPr>
+                                <w:sz w:val="16"/>
+                                <w:szCs w:val="16"/>
+                              </w:rPr>
+                            </w:pPr>
+                            <w:r>
+                              <w:rPr>
+                                <w:sz w:val="16"/>
+                                <w:szCs w:val="16"/>
+                              </w:rPr>
+                              <w:t xml:space="preserve">They </w:t>
+                            </w:r>
+                            <w:proofErr w:type="gramStart"/>
+                            <w:r>
+                              <w:rPr>
+                                <w:sz w:val="16"/>
+                                <w:szCs w:val="16"/>
+                              </w:rPr>
+                              <w:t>Don’t</w:t>
+                            </w:r>
+                            <w:proofErr w:type="gramEnd"/>
+                            <w:r>
+                              <w:rPr>
+                                <w:sz w:val="16"/>
+                                <w:szCs w:val="16"/>
+                              </w:rPr>
+                              <w:t xml:space="preserve"> Really Care About us</w:t>
+                            </w:r>
+                          </w:p>
+                        </w:txbxContent>
+                      </wps:txbx>
+                      <wps:bodyPr rot="0" vert="horz" wrap="square" lIns="91440" tIns="45720" rIns="91440" bIns="45720" anchor="t" anchorCtr="0">
+                        <a:noAutofit/>
+                      </wps:bodyPr>
+                    </wps:wsp>
+                  </a:graphicData>
+                </a:graphic>
+                <wp14:sizeRelH relativeFrom="margin">
+                  <wp14:pctWidth>0</wp14:pctWidth>
+                </wp14:sizeRelH>
+                <wp14:sizeRelV relativeFrom="margin">
+                  <wp14:pctHeight>0</wp14:pctHeight>
+                </wp14:sizeRelV>
+              </wp:anchor>
+            </w:drawing>
+          </mc:Choice>
+          <mc:Fallback>
+            <w:pict>
+              <v:shape w14:anchorId="6556CB72" id="_x0000_s1027" type="#_x0000_t202" style="position:absolute;margin-left:535.6pt;margin-top:99.1pt;width:120.85pt;height:17.55pt;z-index:251679744;visibility:visible;mso-wrap-style:square;mso-width-percent:0;mso-height-percent:0;mso-wrap-distance-left:9pt;mso-wrap-distance-top:3.6pt;mso-wrap-distance-right:9pt;mso-wrap-distance-bottom:3.6pt;mso-position-horizontal:absolute;mso-position-horizontal-relative:margin;mso-position-vertical:absolute;mso-position-vertical-relative:text;mso-width-percent:0;mso-height-percent:0;mso-width-relative:margin;mso-height-relative:margin;v-text-anchor:top" o:gfxdata="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">
+                <v:textbox>
+                  <w:txbxContent>
+                    <w:p>
+                      <w:pPr>
+                        <w:rPr>
+                          <w:sz w:val="16"/>
+                          <w:szCs w:val="16"/>
+                        </w:rPr>
+                      </w:pPr>
+                      <w:r>
+                        <w:rPr>
+                          <w:sz w:val="16"/>
+                          <w:szCs w:val="16"/>
+                        </w:rPr>
+                        <w:t xml:space="preserve">They </w:t>
+                      </w:r>
+                      <w:proofErr w:type="gramStart"/>
+                      <w:r>
+                        <w:rPr>
+                          <w:sz w:val="16"/>
+                          <w:szCs w:val="16"/>
+                        </w:rPr>
+                        <w:t>Don’t</w:t>
+                      </w:r>
+                      <w:proofErr w:type="gramEnd"/>
+                      <w:r>
+                        <w:rPr>
+                          <w:sz w:val="16"/>
+                          <w:szCs w:val="16"/>
+                        </w:rPr>
+                        <w:t xml:space="preserve"> Really Care About us</w:t>
+                      </w:r>
+                    </w:p>
+                  </w:txbxContent>
+                </v:textbox>
+                <w10:wrap anchorx="margin"/>
+              </v:shape>
+            </w:pict>
+          </mc:Fallback>
+        </mc:AlternateContent>
+      </w:r>
+      <w:r>
+        <w:rPr>
+          <w:noProof/>
+        </w:rPr>
+        <mc:AlternateContent>
+          <mc:Choice Requires="wps">
+            <w:drawing>
+              <wp:anchor distT="45720" distB="45720" distL="114300" distR="114300" simplePos="0" relativeHeight="251677696" behindDoc="0" locked="0" layoutInCell="1" allowOverlap="1" wp14:anchorId="0212212C" wp14:editId="1CDCF4F4">
+                <wp:simplePos x="0" y="0"/>
+                <wp:positionH relativeFrom="margin">
+                  <wp:posOffset>4178410</wp:posOffset>
+                </wp:positionH>
+                <wp:positionV relativeFrom="paragraph">
+                  <wp:posOffset>2069741</wp:posOffset>
+                </wp:positionV>
+                <wp:extent cx="771277" cy="222637"/>
+                <wp:effectExtent l="0" t="0" r="10160" b="25400"/>
+                <wp:wrapNone/>
+                <wp:docPr id="15" name="Text Box 2"/>
+                <wp:cNvGraphicFramePr>
+                  <a:graphicFrameLocks xmlns:a="http://schemas.openxmlformats.org/drawingml/2006/main"/>
+                </wp:cNvGraphicFramePr>
+                <a:graphic xmlns:a="http://schemas.openxmlformats.org/drawingml/2006/main">
+                  <a:graphicData uri="http://schemas.microsoft.com/office/word/2010/wordprocessingShape">
+                    <wps:wsp>
+                      <wps:cNvSpPr txBox="1">
+                        <a:spLocks noChangeArrowheads="1"/>
+                      </wps:cNvSpPr>
+                      <wps:spPr bwMode="auto">
+                        <a:xfrm>
+                          <a:off x="0" y="0"/>
+                          <a:ext cx="771277" cy="222637"/>
+                        </a:xfrm>
+                        <a:prstGeom prst="rect">
+                          <a:avLst/>
+                        </a:prstGeom>
+                        <a:solidFill>
+                          <a:srgbClr val="FFFFFF"/>
+                        </a:solidFill>
+                        <a:ln w="9525">
+                          <a:solidFill>
+                            <a:srgbClr val="000000"/>
+                          </a:solidFill>
+                          <a:miter lim="800000"/>
+                          <a:headEnd/>
+                          <a:tailEnd/>
+                        </a:ln>
+                      </wps:spPr>
+                      <wps:txbx>
+                        <w:txbxContent>
+                          <w:p>
+                            <w:pPr>
+                              <w:rPr>
+                                <w:sz w:val="16"/>
+                                <w:szCs w:val="16"/>
+                              </w:rPr>
+                            </w:pPr>
+                            <w:r>
+                              <w:rPr>
+                                <w:sz w:val="16"/>
+                                <w:szCs w:val="16"/>
+                              </w:rPr>
+                              <w:t>Wet and Wild</w:t>
+                            </w:r>
+                          </w:p>
+                        </w:txbxContent>
+                      </wps:txbx>
+                      <wps:bodyPr rot="0" vert="horz" wrap="square" lIns="91440" tIns="45720" rIns="91440" bIns="45720" anchor="t" anchorCtr="0">
+                        <a:noAutofit/>
+                      </wps:bodyPr>
+                    </wps:wsp>
+                  </a:graphicData>
+                </a:graphic>
+                <wp14:sizeRelH relativeFrom="margin">
+                  <wp14:pctWidth>0</wp14:pctWidth>
+                </wp14:sizeRelH>
+                <wp14:sizeRelV relativeFrom="margin">
+                  <wp14:pctHeight>0</wp14:pctHeight>
+                </wp14:sizeRelV>
+              </wp:anchor>
+            </w:drawing>
+          </mc:Choice>
+          <mc:Fallback>
+            <w:pict>
+              <v:shape w14:anchorId="0212212C" id="_x0000_s1028" type="#_x0000_t202" style="position:absolute;margin-left:329pt;margin-top:162.95pt;width:60.75pt;height:17.55pt;z-index:251677696;visibility:visible;mso-wrap-style:square;mso-width-percent:0;mso-height-percent:0;mso-wrap-distance-left:9pt;mso-wrap-distance-top:3.6pt;mso-wrap-distance-right:9pt;mso-wrap-distance-bottom:3.6pt;mso-position-horizontal:absolute;mso-position-horizontal-relative:margin;mso-position-vertical:absolute;mso-position-vertical-relative:text;mso-width-percent:0;mso-height-percent:0;mso-width-relative:margin;mso-height-relative:margin;v-text-anchor:top" o:gfxdata="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">
+                <v:textbox>
+                  <w:txbxContent>
+                    <w:p>
+                      <w:pPr>
+                        <w:rPr>
+                          <w:sz w:val="16"/>
+                          <w:szCs w:val="16"/>
+                        </w:rPr>
+                      </w:pPr>
+                      <w:r>
+                        <w:rPr>
+                          <w:sz w:val="16"/>
+                          <w:szCs w:val="16"/>
+                        </w:rPr>
+                        <w:t>Wet and Wild</w:t>
+                      </w:r>
+                    </w:p>
+                  </w:txbxContent>
+                </v:textbox>
+                <w10:wrap anchorx="margin"/>
+              </v:shape>
+            </w:pict>
+          </mc:Fallback>
+        </mc:AlternateContent>
+      </w:r>
+      <w:r>
+        <w:rPr>
+          <w:noProof/>
+        </w:rPr>
+        <mc:AlternateContent>
+          <mc:Choice Requires="wps">
+            <w:drawing>
+              <wp:anchor distT="45720" distB="45720" distL="114300" distR="114300" simplePos="0" relativeHeight="251675648" behindDoc="0" locked="0" layoutInCell="1" allowOverlap="1" wp14:anchorId="26F282A1" wp14:editId="7850924A">
+                <wp:simplePos x="0" y="0"/>
+                <wp:positionH relativeFrom="column">
+                  <wp:posOffset>3804699</wp:posOffset>
+                </wp:positionH>
+                <wp:positionV relativeFrom="paragraph">
+                  <wp:posOffset>4590305</wp:posOffset>
+                </wp:positionV>
+                <wp:extent cx="755374" cy="222637"/>
+                <wp:effectExtent l="0" t="0" r="26035" b="25400"/>
+                <wp:wrapNone/>
+                <wp:docPr id="14" name="Text Box 2"/>
+                <wp:cNvGraphicFramePr>
+                  <a:graphicFrameLocks xmlns:a="http://schemas.openxmlformats.org/drawingml/2006/main"/>
+                </wp:cNvGraphicFramePr>
+                <a:graphic xmlns:a="http://schemas.openxmlformats.org/drawingml/2006/main">
+                  <a:graphicData uri="http://schemas.microsoft.com/office/word/2010/wordprocessingShape">
+                    <wps:wsp>
+                      <wps:cNvSpPr txBox="1">
+                        <a:spLocks noChangeArrowheads="1"/>
+                      </wps:cNvSpPr>
+                      <wps:spPr bwMode="auto">
+                        <a:xfrm>
+                          <a:off x="0" y="0"/>
+                          <a:ext cx="755374" cy="222637"/>
+                        </a:xfrm>
+                        <a:prstGeom prst="rect">
+                          <a:avLst/>
+                        </a:prstGeom>
+                        <a:solidFill>
+                          <a:srgbClr val="FFFFFF"/>
+                        </a:solidFill>
+                        <a:ln w="9525">
+                          <a:solidFill>
+                            <a:srgbClr val="000000"/>
+                          </a:solidFill>
+                          <a:miter lim="800000"/>
+                          <a:headEnd/>
+                          <a:tailEnd/>
+                        </a:ln>
+                      </wps:spPr>
+                      <wps:txbx>
+                        <w:txbxContent>
+                          <w:p>
+                            <w:pPr>
+                              <w:rPr>
+                                <w:sz w:val="16"/>
+                                <w:szCs w:val="16"/>
+                              </w:rPr>
+                            </w:pPr>
+                            <w:r>
+                              <w:rPr>
+                                <w:sz w:val="16"/>
+                                <w:szCs w:val="16"/>
+                              </w:rPr>
+                              <w:t>Hitting a Wall</w:t>
+                            </w:r>
+                          </w:p>
+                        </w:txbxContent>
+                      </wps:txbx>
+                      <wps:bodyPr rot="0" vert="horz" wrap="square" lIns="91440" tIns="45720" rIns="91440" bIns="45720" anchor="t" anchorCtr="0">
+                        <a:noAutofit/>
+                      </wps:bodyPr>
+                    </wps:wsp>
+                  </a:graphicData>
+                </a:graphic>
+                <wp14:sizeRelH relativeFrom="margin">
+                  <wp14:pctWidth>0</wp14:pctWidth>
+                </wp14:sizeRelH>
+                <wp14:sizeRelV relativeFrom="margin">
+                  <wp14:pctHeight>0</wp14:pctHeight>
+                </wp14:sizeRelV>
+              </wp:anchor>
+            </w:drawing>
+          </mc:Choice>
+          <mc:Fallback>
+            <w:pict>
+              <v:shape w14:anchorId="26F282A1" id="_x0000_s1029" type="#_x0000_t202" style="position:absolute;margin-left:299.6pt;margin-top:361.45pt;width:59.5pt;height:17.55pt;z-index:251675648;visibility:visible;mso-wrap-style:square;mso-width-percent:0;mso-height-percent:0;mso-wrap-distance-left:9pt;mso-wrap-distance-top:3.6pt;mso-wrap-distance-right:9pt;mso-wrap-distance-bottom:3.6pt;mso-position-horizontal:absolute;mso-position-horizontal-relative:text;mso-position-vertical:absolute;mso-position-vertical-relative:text;mso-width-percent:0;mso-height-percent:0;mso-width-relative:margin;mso-height-relative:margin;v-text-anchor:top" o:gfxdata="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">
+                <v:textbox>
+                  <w:txbxContent>
+                    <w:p>
+                      <w:pPr>
+                        <w:rPr>
+                          <w:sz w:val="16"/>
+                          <w:szCs w:val="16"/>
+                        </w:rPr>
+                      </w:pPr>
+                      <w:r>
+                        <w:rPr>
+                          <w:sz w:val="16"/>
+                          <w:szCs w:val="16"/>
+                        </w:rPr>
+                        <w:t>Hitting a Wall</w:t>
+                      </w:r>
+                    </w:p>
+                  </w:txbxContent>
+                </v:textbox>
+              </v:shape>
+            </w:pict>
+          </mc:Fallback>
+        </mc:AlternateContent>
+      </w:r>
+      <w:r>
+        <w:rPr>
+          <w:noProof/>
+        </w:rPr>
+        <mc:AlternateContent>
+          <mc:Choice Requires="wps">
+            <w:drawing>
+              <wp:anchor distT="45720" distB="45720" distL="114300" distR="114300" simplePos="0" relativeHeight="251673600" behindDoc="0" locked="0" layoutInCell="1" allowOverlap="1" wp14:anchorId="3BF82469" wp14:editId="06165FE6">
+                <wp:simplePos x="0" y="0"/>
+                <wp:positionH relativeFrom="column">
+                  <wp:posOffset>720421</wp:posOffset>
+                </wp:positionH>
+                <wp:positionV relativeFrom="paragraph">
+                  <wp:posOffset>3088364</wp:posOffset>
+                </wp:positionV>
+                <wp:extent cx="985962" cy="222637"/>
+                <wp:effectExtent l="0" t="0" r="24130" b="25400"/>
+                <wp:wrapNone/>
+                <wp:docPr id="13" name="Text Box 2"/>
+                <wp:cNvGraphicFramePr>
+                  <a:graphicFrameLocks xmlns:a="http://schemas.openxmlformats.org/drawingml/2006/main"/>
+                </wp:cNvGraphicFramePr>
+                <a:graphic xmlns:a="http://schemas.openxmlformats.org/drawingml/2006/main">
+                  <a:graphicData uri="http://schemas.microsoft.com/office/word/2010/wordprocessingShape">
+                    <wps:wsp>
+                      <wps:cNvSpPr txBox="1">
+                        <a:spLocks noChangeArrowheads="1"/>
+                      </wps:cNvSpPr>
+                      <wps:spPr bwMode="auto">
+                        <a:xfrm>
+                          <a:off x="0" y="0"/>
+                          <a:ext cx="985962" cy="222637"/>
+                        </a:xfrm>
+                        <a:prstGeom prst="rect">
+                          <a:avLst/>
+                        </a:prstGeom>
+                        <a:solidFill>
+                          <a:srgbClr val="FFFFFF"/>
+                        </a:solidFill>
+                        <a:ln w="9525">
+                          <a:solidFill>
+                            <a:srgbClr val="000000"/>
+                          </a:solidFill>
+                          <a:miter lim="800000"/>
+                          <a:headEnd/>
+                          <a:tailEnd/>
+                        </a:ln>
+                      </wps:spPr>
+                      <wps:txbx>
+                        <w:txbxContent>
+                          <w:p>
+                            <w:pPr>
+                              <w:rPr>
+                                <w:sz w:val="16"/>
+                                <w:szCs w:val="16"/>
+                              </w:rPr>
+                            </w:pPr>
+                            <w:r>
+                              <w:rPr>
+                                <w:sz w:val="16"/>
+                                <w:szCs w:val="16"/>
+                              </w:rPr>
+                              <w:t>The</w:t>
+                            </w:r>
+                            <w:r>
+                              <w:rPr>
+                                <w:sz w:val="16"/>
+                                <w:szCs w:val="16"/>
+                              </w:rPr>
+                              <w:t xml:space="preserve"> Hard Way Up</w:t>
+                            </w:r>
+                          </w:p>
+                        </w:txbxContent>
+                      </wps:txbx>
+                      <wps:bodyPr rot="0" vert="horz" wrap="square" lIns="91440" tIns="45720" rIns="91440" bIns="45720" anchor="t" anchorCtr="0">
+                        <a:noAutofit/>
+                      </wps:bodyPr>
+                    </wps:wsp>
+                  </a:graphicData>
+                </a:graphic>
+                <wp14:sizeRelH relativeFrom="margin">
+                  <wp14:pctWidth>0</wp14:pctWidth>
+                </wp14:sizeRelH>
+                <wp14:sizeRelV relativeFrom="margin">
+                  <wp14:pctHeight>0</wp14:pctHeight>
+                </wp14:sizeRelV>
+              </wp:anchor>
+            </w:drawing>
+          </mc:Choice>
+          <mc:Fallback>
+            <w:pict>
+              <v:shape w14:anchorId="3BF82469" id="_x0000_s1030" type="#_x0000_t202" style="position:absolute;margin-left:56.75pt;margin-top:243.2pt;width:77.65pt;height:17.55pt;z-index:251673600;visibility:visible;mso-wrap-style:square;mso-width-percent:0;mso-height-percent:0;mso-wrap-distance-left:9pt;mso-wrap-distance-top:3.6pt;mso-wrap-distance-right:9pt;mso-wrap-distance-bottom:3.6pt;mso-position-horizontal:absolute;mso-position-horizontal-relative:text;mso-position-vertical:absolute;mso-position-vertical-relative:text;mso-width-percent:0;mso-height-percent:0;mso-width-relative:margin;mso-height-relative:margin;v-text-anchor:top" o:gfxdata="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">
+                <v:textbox>
+                  <w:txbxContent>
+                    <w:p>
+                      <w:pPr>
+                        <w:rPr>
+                          <w:sz w:val="16"/>
+                          <w:szCs w:val="16"/>
+                        </w:rPr>
+                      </w:pPr>
+                      <w:r>
+                        <w:rPr>
+                          <w:sz w:val="16"/>
+                          <w:szCs w:val="16"/>
+                        </w:rPr>
+                        <w:t>The</w:t>
+                      </w:r>
+                      <w:r>
+                        <w:rPr>
+                          <w:sz w:val="16"/>
+                          <w:szCs w:val="16"/>
+                        </w:rPr>
+                        <w:t xml:space="preserve"> Hard Way Up</w:t>
+                      </w:r>
+                    </w:p>
+                  </w:txbxContent>
+                </v:textbox>
+              </v:shape>
+            </w:pict>
+          </mc:Fallback>
+        </mc:AlternateContent>
+      </w:r>
+      <w:r>
+        <w:rPr>
+          <w:noProof/>
+        </w:rPr>
+        <mc:AlternateContent>
+          <mc:Choice Requires="wps">
+            <w:drawing>
+              <wp:anchor distT="45720" distB="45720" distL="114300" distR="114300" simplePos="0" relativeHeight="251671552" behindDoc="0" locked="0" layoutInCell="1" allowOverlap="1" wp14:anchorId="0366EFFF" wp14:editId="2A8AC8A4">
+                <wp:simplePos x="0" y="0"/>
+                <wp:positionH relativeFrom="column">
+                  <wp:posOffset>520341</wp:posOffset>
+                </wp:positionH>
+                <wp:positionV relativeFrom="paragraph">
+                  <wp:posOffset>5019096</wp:posOffset>
+                </wp:positionV>
+                <wp:extent cx="985962" cy="222637"/>
+                <wp:effectExtent l="0" t="0" r="24130" b="25400"/>
+                <wp:wrapNone/>
+                <wp:docPr id="217" name="Text Box 2"/>
+                <wp:cNvGraphicFramePr>
+                  <a:graphicFrameLocks xmlns:a="http://schemas.openxmlformats.org/drawingml/2006/main"/>
+                </wp:cNvGraphicFramePr>
+                <a:graphic xmlns:a="http://schemas.openxmlformats.org/drawingml/2006/main">
+                  <a:graphicData uri="http://schemas.microsoft.com/office/word/2010/wordprocessingShape">
+                    <wps:wsp>
+                      <wps:cNvSpPr txBox="1">
+                        <a:spLocks noChangeArrowheads="1"/>
+                      </wps:cNvSpPr>
+                      <wps:spPr bwMode="auto">
+                        <a:xfrm>
+                          <a:off x="0" y="0"/>
+                          <a:ext cx="985962" cy="222637"/>
+                        </a:xfrm>
+                        <a:prstGeom prst="rect">
+                          <a:avLst/>
+                        </a:prstGeom>
+                        <a:solidFill>
+                          <a:srgbClr val="FFFFFF"/>
+                        </a:solidFill>
+                        <a:ln w="9525">
+                          <a:solidFill>
+                            <a:srgbClr val="000000"/>
+                          </a:solidFill>
+                          <a:miter lim="800000"/>
+                          <a:headEnd/>
+                          <a:tailEnd/>
+                        </a:ln>
+                      </wps:spPr>
+                      <wps:txbx>
+                        <w:txbxContent>
+                          <w:p>
+                            <w:pPr>
+                              <w:rPr>
+                                <w:sz w:val="16"/>
+                                <w:szCs w:val="16"/>
+                              </w:rPr>
+                            </w:pPr>
+                            <w:r>
+                              <w:rPr>
+                                <w:sz w:val="16"/>
+                                <w:szCs w:val="16"/>
+                              </w:rPr>
+                              <w:t>The Easy Way Up</w:t>
+                            </w:r>
+                          </w:p>
+                        </w:txbxContent>
+                      </wps:txbx>
+                      <wps:bodyPr rot="0" vert="horz" wrap="square" lIns="91440" tIns="45720" rIns="91440" bIns="45720" anchor="t" anchorCtr="0">
+                        <a:noAutofit/>
+                      </wps:bodyPr>
+                    </wps:wsp>
+                  </a:graphicData>
+                </a:graphic>
+                <wp14:sizeRelH relativeFrom="margin">
+                  <wp14:pctWidth>0</wp14:pctWidth>
+                </wp14:sizeRelH>
+                <wp14:sizeRelV relativeFrom="margin">
+                  <wp14:pctHeight>0</wp14:pctHeight>
+                </wp14:sizeRelV>
+              </wp:anchor>
+            </w:drawing>
+          </mc:Choice>
+          <mc:Fallback>
+            <w:pict>
+              <v:shape w14:anchorId="0366EFFF" id="_x0000_s1031" type="#_x0000_t202" style="position:absolute;margin-left:40.95pt;margin-top:395.2pt;width:77.65pt;height:17.55pt;z-index:251671552;visibility:visible;mso-wrap-style:square;mso-width-percent:0;mso-height-percent:0;mso-wrap-distance-left:9pt;mso-wrap-distance-top:3.6pt;mso-wrap-distance-right:9pt;mso-wrap-distance-bottom:3.6pt;mso-position-horizontal:absolute;mso-position-horizontal-relative:text;mso-position-vertical:absolute;mso-position-vertical-relative:text;mso-width-percent:0;mso-height-percent:0;mso-width-relative:margin;mso-height-relative:margin;v-text-anchor:top" o:gfxdata="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">
+                <v:textbox>
+                  <w:txbxContent>
+                    <w:p>
+                      <w:pPr>
+                        <w:rPr>
+                          <w:sz w:val="16"/>
+                          <w:szCs w:val="16"/>
+                        </w:rPr>
+                      </w:pPr>
+                      <w:r>
+                        <w:rPr>
+                          <w:sz w:val="16"/>
+                          <w:szCs w:val="16"/>
+                        </w:rPr>
+                        <w:t>The Easy Way Up</w:t>
+                      </w:r>
+                    </w:p>
+                  </w:txbxContent>
+                </v:textbox>
+              </v:shape>
+            </w:pict>
+          </mc:Fallback>
+        </mc:AlternateContent>
+      </w:r>
+      <w:r>
+        <w:rPr>
+          <w:noProof/>
+        </w:rPr>
+        <w:drawing>
+          <wp:inline distT="0" distB="0" distL="0" distR="0" wp14:anchorId="3BACEF9F" wp14:editId="3A1E1A14">
+            <wp:extent cx="9485271" cy="5445898"/>
+            <wp:effectExtent l="0" t="0" r="1905" b="2540"/>
+            <wp:docPr id="12" name="Chart 12"/>
+            <wp:cNvGraphicFramePr/>
+            <a:graphic xmlns:a="http://schemas.openxmlformats.org/drawingml/2006/main">
+              <a:graphicData uri="http://schemas.openxmlformats.org/drawingml/2006/chart">
+                <c:chart xmlns:c="http://schemas.openxmlformats.org/drawingml/2006/chart" xmlns:r="http://schemas.openxmlformats.org/officeDocument/2006/relationships" r:id="rId12"/>
+              </a:graphicData>
+            </a:graphic>
+          </wp:inline>
+        </w:drawing>
       </w:r>
     </w:p>
     <w:sectPr>
-      <w:headerReference w:type="even" r:id="rId11"/>
-      <w:headerReference w:type="default" r:id="rId12"/>
-      <w:footerReference w:type="even" r:id="rId13"/>
-      <w:footerReference w:type="default" r:id="rId14"/>
-      <w:headerReference w:type="first" r:id="rId15"/>
-      <w:footerReference w:type="first" r:id="rId16"/>
+      <w:headerReference w:type="even" r:id="rId13"/>
+      <w:headerReference w:type="default" r:id="rId14"/>
+      <w:footerReference w:type="even" r:id="rId15"/>
+      <w:footerReference w:type="default" r:id="rId16"/>
+      <w:headerReference w:type="first" r:id="rId17"/>
+      <w:footerReference w:type="first" r:id="rId18"/>
       <w:pgSz w:w="15840" w:h="12240" w:orient="landscape"/>
       <w:pgMar w:top="720" w:right="720" w:bottom="720" w:left="720" w:header="720" w:footer="0" w:gutter="0"/>
       <w:cols w:space="720"/>
@@ -6114,6 +7529,899 @@
 </w:styles>
 </file>
 
+<file path=word/charts/chart1.xml><?xml version="1.0" encoding="utf-8"?>
+<c:chartSpace xmlns:c="http://schemas.openxmlformats.org/drawingml/2006/chart" xmlns:a="http://schemas.openxmlformats.org/drawingml/2006/main" xmlns:r="http://schemas.openxmlformats.org/officeDocument/2006/relationships" xmlns:c16r2="http://schemas.microsoft.com/office/drawing/2015/06/chart">
+  <c:date1904 val="0"/>
+  <c:lang val="en-US"/>
+  <c:roundedCorners val="0"/>
+  <mc:AlternateContent xmlns:mc="http://schemas.openxmlformats.org/markup-compatibility/2006">
+    <mc:Choice xmlns:c14="http://schemas.microsoft.com/office/drawing/2007/8/2/chart" Requires="c14">
+      <c14:style val="102"/>
+    </mc:Choice>
+    <mc:Fallback>
+      <c:style val="2"/>
+    </mc:Fallback>
+  </mc:AlternateContent>
+  <c:chart>
+    <c:title>
+      <c:overlay val="0"/>
+      <c:spPr>
+        <a:noFill/>
+        <a:ln>
+          <a:noFill/>
+        </a:ln>
+        <a:effectLst/>
+      </c:spPr>
+      <c:txPr>
+        <a:bodyPr rot="0" spcFirstLastPara="1" vertOverflow="ellipsis" vert="horz" wrap="square" anchor="ctr" anchorCtr="1"/>
+        <a:lstStyle/>
+        <a:p>
+          <a:pPr>
+            <a:defRPr sz="1400" b="0" i="0" u="none" strike="noStrike" kern="1200" spc="0" baseline="0">
+              <a:solidFill>
+                <a:schemeClr val="tx1">
+                  <a:lumMod val="65000"/>
+                  <a:lumOff val="35000"/>
+                </a:schemeClr>
+              </a:solidFill>
+              <a:latin typeface="+mn-lt"/>
+              <a:ea typeface="+mn-ea"/>
+              <a:cs typeface="+mn-cs"/>
+            </a:defRPr>
+          </a:pPr>
+          <a:endParaRPr lang="en-US"/>
+        </a:p>
+      </c:txPr>
+    </c:title>
+    <c:autoTitleDeleted val="0"/>
+    <c:plotArea>
+      <c:layout/>
+      <c:scatterChart>
+        <c:scatterStyle val="lineMarker"/>
+        <c:varyColors val="0"/>
+        <c:ser>
+          <c:idx val="0"/>
+          <c:order val="0"/>
+          <c:tx>
+            <c:strRef>
+              <c:f>Sheet1!$B$1</c:f>
+              <c:strCache>
+                <c:ptCount val="1"/>
+                <c:pt idx="0">
+                  <c:v>Difficulty over Time</c:v>
+                </c:pt>
+              </c:strCache>
+            </c:strRef>
+          </c:tx>
+          <c:spPr>
+            <a:ln w="19050" cap="rnd">
+              <a:solidFill>
+                <a:schemeClr val="accent1"/>
+              </a:solidFill>
+              <a:round/>
+            </a:ln>
+            <a:effectLst/>
+          </c:spPr>
+          <c:marker>
+            <c:symbol val="circle"/>
+            <c:size val="5"/>
+            <c:spPr>
+              <a:solidFill>
+                <a:schemeClr val="accent1"/>
+              </a:solidFill>
+              <a:ln w="9525">
+                <a:solidFill>
+                  <a:schemeClr val="accent1"/>
+                </a:solidFill>
+              </a:ln>
+              <a:effectLst/>
+            </c:spPr>
+          </c:marker>
+          <c:xVal>
+            <c:numRef>
+              <c:f>Sheet1!$A$2:$A$7</c:f>
+              <c:numCache>
+                <c:formatCode>h:mm:ss;@</c:formatCode>
+                <c:ptCount val="6"/>
+                <c:pt idx="0">
+                  <c:v>0</c:v>
+                </c:pt>
+                <c:pt idx="1">
+                  <c:v>3.4722222222222224E-4</c:v>
+                </c:pt>
+                <c:pt idx="2">
+                  <c:v>2.7777777777777779E-3</c:v>
+                </c:pt>
+                <c:pt idx="3">
+                  <c:v>3.1249999999999997E-3</c:v>
+                </c:pt>
+                <c:pt idx="4">
+                  <c:v>5.5555555555555558E-3</c:v>
+                </c:pt>
+                <c:pt idx="5">
+                  <c:v>6.9444444444444441E-3</c:v>
+                </c:pt>
+              </c:numCache>
+            </c:numRef>
+          </c:xVal>
+          <c:yVal>
+            <c:numRef>
+              <c:f>Sheet1!$B$2:$B$7</c:f>
+              <c:numCache>
+                <c:formatCode>General</c:formatCode>
+                <c:ptCount val="6"/>
+                <c:pt idx="0">
+                  <c:v>0</c:v>
+                </c:pt>
+                <c:pt idx="1">
+                  <c:v>4</c:v>
+                </c:pt>
+                <c:pt idx="2">
+                  <c:v>2</c:v>
+                </c:pt>
+                <c:pt idx="3">
+                  <c:v>6</c:v>
+                </c:pt>
+                <c:pt idx="4">
+                  <c:v>8</c:v>
+                </c:pt>
+                <c:pt idx="5">
+                  <c:v>8</c:v>
+                </c:pt>
+              </c:numCache>
+            </c:numRef>
+          </c:yVal>
+          <c:smooth val="0"/>
+          <c:extLst>
+            <c:ext xmlns:c16="http://schemas.microsoft.com/office/drawing/2014/chart" uri="{C3380CC4-5D6E-409C-BE32-E72D297353CC}">
+              <c16:uniqueId val="{00000000-78A0-4EDA-8B19-CC175324B398}"/>
+            </c:ext>
+          </c:extLst>
+        </c:ser>
+        <c:dLbls>
+          <c:showLegendKey val="0"/>
+          <c:showVal val="0"/>
+          <c:showCatName val="0"/>
+          <c:showSerName val="0"/>
+          <c:showPercent val="0"/>
+          <c:showBubbleSize val="0"/>
+        </c:dLbls>
+        <c:axId val="422747552"/>
+        <c:axId val="422763776"/>
+      </c:scatterChart>
+      <c:valAx>
+        <c:axId val="422747552"/>
+        <c:scaling>
+          <c:orientation val="minMax"/>
+          <c:max val="6.9444400000000022E-3"/>
+        </c:scaling>
+        <c:delete val="0"/>
+        <c:axPos val="b"/>
+        <c:majorGridlines>
+          <c:spPr>
+            <a:ln w="9525" cap="flat" cmpd="sng" algn="ctr">
+              <a:solidFill>
+                <a:schemeClr val="tx1">
+                  <a:lumMod val="15000"/>
+                  <a:lumOff val="85000"/>
+                </a:schemeClr>
+              </a:solidFill>
+              <a:round/>
+            </a:ln>
+            <a:effectLst/>
+          </c:spPr>
+        </c:majorGridlines>
+        <c:numFmt formatCode="h:mm:ss;@" sourceLinked="1"/>
+        <c:majorTickMark val="none"/>
+        <c:minorTickMark val="none"/>
+        <c:tickLblPos val="low"/>
+        <c:spPr>
+          <a:noFill/>
+          <a:ln w="9525" cap="flat" cmpd="sng" algn="ctr">
+            <a:solidFill>
+              <a:schemeClr val="tx1">
+                <a:lumMod val="25000"/>
+                <a:lumOff val="75000"/>
+              </a:schemeClr>
+            </a:solidFill>
+            <a:round/>
+          </a:ln>
+          <a:effectLst/>
+        </c:spPr>
+        <c:txPr>
+          <a:bodyPr rot="-60000000" spcFirstLastPara="1" vertOverflow="ellipsis" vert="horz" wrap="square" anchor="ctr" anchorCtr="1"/>
+          <a:lstStyle/>
+          <a:p>
+            <a:pPr>
+              <a:defRPr sz="900" b="0" i="0" u="none" strike="noStrike" kern="1200" baseline="0">
+                <a:solidFill>
+                  <a:schemeClr val="tx1">
+                    <a:lumMod val="65000"/>
+                    <a:lumOff val="35000"/>
+                  </a:schemeClr>
+                </a:solidFill>
+                <a:latin typeface="+mn-lt"/>
+                <a:ea typeface="+mn-ea"/>
+                <a:cs typeface="+mn-cs"/>
+              </a:defRPr>
+            </a:pPr>
+            <a:endParaRPr lang="en-US"/>
+          </a:p>
+        </c:txPr>
+        <c:crossAx val="422763776"/>
+        <c:crosses val="autoZero"/>
+        <c:crossBetween val="midCat"/>
+        <c:majorUnit val="3.4722000000000008E-4"/>
+      </c:valAx>
+      <c:valAx>
+        <c:axId val="422763776"/>
+        <c:scaling>
+          <c:orientation val="minMax"/>
+          <c:max val="10"/>
+        </c:scaling>
+        <c:delete val="0"/>
+        <c:axPos val="l"/>
+        <c:majorGridlines>
+          <c:spPr>
+            <a:ln w="9525" cap="flat" cmpd="sng" algn="ctr">
+              <a:solidFill>
+                <a:schemeClr val="tx1">
+                  <a:lumMod val="15000"/>
+                  <a:lumOff val="85000"/>
+                </a:schemeClr>
+              </a:solidFill>
+              <a:round/>
+            </a:ln>
+            <a:effectLst/>
+          </c:spPr>
+        </c:majorGridlines>
+        <c:numFmt formatCode="General" sourceLinked="1"/>
+        <c:majorTickMark val="none"/>
+        <c:minorTickMark val="none"/>
+        <c:tickLblPos val="nextTo"/>
+        <c:spPr>
+          <a:noFill/>
+          <a:ln w="9525" cap="flat" cmpd="sng" algn="ctr">
+            <a:solidFill>
+              <a:schemeClr val="tx1">
+                <a:lumMod val="25000"/>
+                <a:lumOff val="75000"/>
+              </a:schemeClr>
+            </a:solidFill>
+            <a:round/>
+          </a:ln>
+          <a:effectLst/>
+        </c:spPr>
+        <c:txPr>
+          <a:bodyPr rot="-60000000" spcFirstLastPara="1" vertOverflow="ellipsis" vert="horz" wrap="square" anchor="ctr" anchorCtr="1"/>
+          <a:lstStyle/>
+          <a:p>
+            <a:pPr>
+              <a:defRPr sz="900" b="0" i="0" u="none" strike="noStrike" kern="1200" baseline="0">
+                <a:solidFill>
+                  <a:schemeClr val="tx1">
+                    <a:lumMod val="65000"/>
+                    <a:lumOff val="35000"/>
+                  </a:schemeClr>
+                </a:solidFill>
+                <a:latin typeface="+mn-lt"/>
+                <a:ea typeface="+mn-ea"/>
+                <a:cs typeface="+mn-cs"/>
+              </a:defRPr>
+            </a:pPr>
+            <a:endParaRPr lang="en-US"/>
+          </a:p>
+        </c:txPr>
+        <c:crossAx val="422747552"/>
+        <c:crosses val="autoZero"/>
+        <c:crossBetween val="midCat"/>
+      </c:valAx>
+      <c:spPr>
+        <a:noFill/>
+        <a:ln>
+          <a:noFill/>
+        </a:ln>
+        <a:effectLst/>
+      </c:spPr>
+    </c:plotArea>
+    <c:plotVisOnly val="1"/>
+    <c:dispBlanksAs val="gap"/>
+    <c:extLst>
+      <c:ext xmlns:c16r3="http://schemas.microsoft.com/office/drawing/2017/03/chart" uri="{56B9EC1D-385E-4148-901F-78D8002777C0}">
+        <c16r3:dataDisplayOptions16>
+          <c16r3:dispNaAsBlank val="1"/>
+        </c16r3:dataDisplayOptions16>
+      </c:ext>
+    </c:extLst>
+    <c:showDLblsOverMax val="0"/>
+  </c:chart>
+  <c:spPr>
+    <a:solidFill>
+      <a:schemeClr val="bg1"/>
+    </a:solidFill>
+    <a:ln w="9525" cap="flat" cmpd="sng" algn="ctr">
+      <a:solidFill>
+        <a:schemeClr val="tx1">
+          <a:lumMod val="15000"/>
+          <a:lumOff val="85000"/>
+        </a:schemeClr>
+      </a:solidFill>
+      <a:round/>
+    </a:ln>
+    <a:effectLst/>
+  </c:spPr>
+  <c:txPr>
+    <a:bodyPr/>
+    <a:lstStyle/>
+    <a:p>
+      <a:pPr>
+        <a:defRPr/>
+      </a:pPr>
+      <a:endParaRPr lang="en-US"/>
+    </a:p>
+  </c:txPr>
+  <c:externalData r:id="rId3">
+    <c:autoUpdate val="0"/>
+  </c:externalData>
+</c:chartSpace>
+</file>
+
+<file path=word/charts/colors1.xml><?xml version="1.0" encoding="utf-8"?>
+<cs:colorStyle xmlns:cs="http://schemas.microsoft.com/office/drawing/2012/chartStyle" xmlns:a="http://schemas.openxmlformats.org/drawingml/2006/main" meth="cycle" id="10">
+  <a:schemeClr val="accent1"/>
+  <a:schemeClr val="accent2"/>
+  <a:schemeClr val="accent3"/>
+  <a:schemeClr val="accent4"/>
+  <a:schemeClr val="accent5"/>
+  <a:schemeClr val="accent6"/>
+  <cs:variation/>
+  <cs:variation>
+    <a:lumMod val="60000"/>
+  </cs:variation>
+  <cs:variation>
+    <a:lumMod val="80000"/>
+    <a:lumOff val="20000"/>
+  </cs:variation>
+  <cs:variation>
+    <a:lumMod val="80000"/>
+  </cs:variation>
+  <cs:variation>
+    <a:lumMod val="60000"/>
+    <a:lumOff val="40000"/>
+  </cs:variation>
+  <cs:variation>
+    <a:lumMod val="50000"/>
+  </cs:variation>
+  <cs:variation>
+    <a:lumMod val="70000"/>
+    <a:lumOff val="30000"/>
+  </cs:variation>
+  <cs:variation>
+    <a:lumMod val="70000"/>
+  </cs:variation>
+  <cs:variation>
+    <a:lumMod val="50000"/>
+    <a:lumOff val="50000"/>
+  </cs:variation>
+</cs:colorStyle>
+</file>
+
+<file path=word/charts/style1.xml><?xml version="1.0" encoding="utf-8"?>
+<cs:chartStyle xmlns:cs="http://schemas.microsoft.com/office/drawing/2012/chartStyle" xmlns:a="http://schemas.openxmlformats.org/drawingml/2006/main" id="240">
+  <cs:axisTitle>
+    <cs:lnRef idx="0"/>
+    <cs:fillRef idx="0"/>
+    <cs:effectRef idx="0"/>
+    <cs:fontRef idx="minor">
+      <a:schemeClr val="tx1">
+        <a:lumMod val="65000"/>
+        <a:lumOff val="35000"/>
+      </a:schemeClr>
+    </cs:fontRef>
+    <cs:defRPr sz="1000" kern="1200"/>
+  </cs:axisTitle>
+  <cs:categoryAxis>
+    <cs:lnRef idx="0"/>
+    <cs:fillRef idx="0"/>
+    <cs:effectRef idx="0"/>
+    <cs:fontRef idx="minor">
+      <a:schemeClr val="tx1">
+        <a:lumMod val="65000"/>
+        <a:lumOff val="35000"/>
+      </a:schemeClr>
+    </cs:fontRef>
+    <cs:spPr>
+      <a:ln w="9525" cap="flat" cmpd="sng" algn="ctr">
+        <a:solidFill>
+          <a:schemeClr val="tx1">
+            <a:lumMod val="25000"/>
+            <a:lumOff val="75000"/>
+          </a:schemeClr>
+        </a:solidFill>
+        <a:round/>
+      </a:ln>
+    </cs:spPr>
+    <cs:defRPr sz="900" kern="1200"/>
+  </cs:categoryAxis>
+  <cs:chartArea mods="allowNoFillOverride allowNoLineOverride">
+    <cs:lnRef idx="0"/>
+    <cs:fillRef idx="0"/>
+    <cs:effectRef idx="0"/>
+    <cs:fontRef idx="minor">
+      <a:schemeClr val="tx1"/>
+    </cs:fontRef>
+    <cs:spPr>
+      <a:solidFill>
+        <a:schemeClr val="bg1"/>
+      </a:solidFill>
+      <a:ln w="9525" cap="flat" cmpd="sng" algn="ctr">
+        <a:solidFill>
+          <a:schemeClr val="tx1">
+            <a:lumMod val="15000"/>
+            <a:lumOff val="85000"/>
+          </a:schemeClr>
+        </a:solidFill>
+        <a:round/>
+      </a:ln>
+    </cs:spPr>
+    <cs:defRPr sz="1000" kern="1200"/>
+  </cs:chartArea>
+  <cs:dataLabel>
+    <cs:lnRef idx="0"/>
+    <cs:fillRef idx="0"/>
+    <cs:effectRef idx="0"/>
+    <cs:fontRef idx="minor">
+      <a:schemeClr val="tx1">
+        <a:lumMod val="75000"/>
+        <a:lumOff val="25000"/>
+      </a:schemeClr>
+    </cs:fontRef>
+    <cs:defRPr sz="900" kern="1200"/>
+  </cs:dataLabel>
+  <cs:dataLabelCallout>
+    <cs:lnRef idx="0"/>
+    <cs:fillRef idx="0"/>
+    <cs:effectRef idx="0"/>
+    <cs:fontRef idx="minor">
+      <a:schemeClr val="dk1">
+        <a:lumMod val="65000"/>
+        <a:lumOff val="35000"/>
+      </a:schemeClr>
+    </cs:fontRef>
+    <cs:spPr>
+      <a:solidFill>
+        <a:schemeClr val="lt1"/>
+      </a:solidFill>
+      <a:ln>
+        <a:solidFill>
+          <a:schemeClr val="dk1">
+            <a:lumMod val="25000"/>
+            <a:lumOff val="75000"/>
+          </a:schemeClr>
+        </a:solidFill>
+      </a:ln>
+    </cs:spPr>
+    <cs:defRPr sz="900" kern="1200"/>
+    <cs:bodyPr rot="0" spcFirstLastPara="1" vertOverflow="clip" horzOverflow="clip" vert="horz" wrap="square" lIns="36576" tIns="18288" rIns="36576" bIns="18288" anchor="ctr" anchorCtr="1">
+      <a:spAutoFit/>
+    </cs:bodyPr>
+  </cs:dataLabelCallout>
+  <cs:dataPoint>
+    <cs:lnRef idx="0"/>
+    <cs:fillRef idx="1">
+      <cs:styleClr val="auto"/>
+    </cs:fillRef>
+    <cs:effectRef idx="0"/>
+    <cs:fontRef idx="minor">
+      <a:schemeClr val="tx1"/>
+    </cs:fontRef>
+  </cs:dataPoint>
+  <cs:dataPoint3D>
+    <cs:lnRef idx="0"/>
+    <cs:fillRef idx="1">
+      <cs:styleClr val="auto"/>
+    </cs:fillRef>
+    <cs:effectRef idx="0"/>
+    <cs:fontRef idx="minor">
+      <a:schemeClr val="tx1"/>
+    </cs:fontRef>
+  </cs:dataPoint3D>
+  <cs:dataPointLine>
+    <cs:lnRef idx="0">
+      <cs:styleClr val="auto"/>
+    </cs:lnRef>
+    <cs:fillRef idx="1"/>
+    <cs:effectRef idx="0"/>
+    <cs:fontRef idx="minor">
+      <a:schemeClr val="tx1"/>
+    </cs:fontRef>
+    <cs:spPr>
+      <a:ln w="19050" cap="rnd">
+        <a:solidFill>
+          <a:schemeClr val="phClr"/>
+        </a:solidFill>
+        <a:round/>
+      </a:ln>
+    </cs:spPr>
+  </cs:dataPointLine>
+  <cs:dataPointMarker>
+    <cs:lnRef idx="0">
+      <cs:styleClr val="auto"/>
+    </cs:lnRef>
+    <cs:fillRef idx="1">
+      <cs:styleClr val="auto"/>
+    </cs:fillRef>
+    <cs:effectRef idx="0"/>
+    <cs:fontRef idx="minor">
+      <a:schemeClr val="tx1"/>
+    </cs:fontRef>
+    <cs:spPr>
+      <a:ln w="9525">
+        <a:solidFill>
+          <a:schemeClr val="phClr"/>
+        </a:solidFill>
+      </a:ln>
+    </cs:spPr>
+  </cs:dataPointMarker>
+  <cs:dataPointMarkerLayout symbol="circle" size="5"/>
+  <cs:dataPointWireframe>
+    <cs:lnRef idx="0">
+      <cs:styleClr val="auto"/>
+    </cs:lnRef>
+    <cs:fillRef idx="0"/>
+    <cs:effectRef idx="0"/>
+    <cs:fontRef idx="minor">
+      <a:schemeClr val="dk1"/>
+    </cs:fontRef>
+    <cs:spPr>
+      <a:ln w="9525" cap="rnd">
+        <a:solidFill>
+          <a:schemeClr val="phClr"/>
+        </a:solidFill>
+        <a:round/>
+      </a:ln>
+    </cs:spPr>
+  </cs:dataPointWireframe>
+  <cs:dataTable>
+    <cs:lnRef idx="0"/>
+    <cs:fillRef idx="0"/>
+    <cs:effectRef idx="0"/>
+    <cs:fontRef idx="minor">
+      <a:schemeClr val="tx1">
+        <a:lumMod val="65000"/>
+        <a:lumOff val="35000"/>
+      </a:schemeClr>
+    </cs:fontRef>
+    <cs:spPr>
+      <a:noFill/>
+      <a:ln w="9525" cap="flat" cmpd="sng" algn="ctr">
+        <a:solidFill>
+          <a:schemeClr val="tx1">
+            <a:lumMod val="15000"/>
+            <a:lumOff val="85000"/>
+          </a:schemeClr>
+        </a:solidFill>
+        <a:round/>
+      </a:ln>
+    </cs:spPr>
+    <cs:defRPr sz="900" kern="1200"/>
+  </cs:dataTable>
+  <cs:downBar>
+    <cs:lnRef idx="0"/>
+    <cs:fillRef idx="0"/>
+    <cs:effectRef idx="0"/>
+    <cs:fontRef idx="minor">
+      <a:schemeClr val="tx1"/>
+    </cs:fontRef>
+    <cs:spPr>
+      <a:solidFill>
+        <a:schemeClr val="dk1">
+          <a:lumMod val="75000"/>
+          <a:lumOff val="25000"/>
+        </a:schemeClr>
+      </a:solidFill>
+      <a:ln w="9525" cap="flat" cmpd="sng" algn="ctr">
+        <a:solidFill>
+          <a:schemeClr val="tx1">
+            <a:lumMod val="65000"/>
+            <a:lumOff val="35000"/>
+          </a:schemeClr>
+        </a:solidFill>
+        <a:round/>
+      </a:ln>
+    </cs:spPr>
+  </cs:downBar>
+  <cs:dropLine>
+    <cs:lnRef idx="0"/>
+    <cs:fillRef idx="0"/>
+    <cs:effectRef idx="0"/>
+    <cs:fontRef idx="minor">
+      <a:schemeClr val="tx1"/>
+    </cs:fontRef>
+    <cs:spPr>
+      <a:ln w="9525" cap="flat" cmpd="sng" algn="ctr">
+        <a:solidFill>
+          <a:schemeClr val="tx1">
+            <a:lumMod val="35000"/>
+            <a:lumOff val="65000"/>
+          </a:schemeClr>
+        </a:solidFill>
+        <a:round/>
+      </a:ln>
+    </cs:spPr>
+  </cs:dropLine>
+  <cs:errorBar>
+    <cs:lnRef idx="0"/>
+    <cs:fillRef idx="0"/>
+    <cs:effectRef idx="0"/>
+    <cs:fontRef idx="minor">
+      <a:schemeClr val="tx1"/>
+    </cs:fontRef>
+    <cs:spPr>
+      <a:ln w="9525" cap="flat" cmpd="sng" algn="ctr">
+        <a:solidFill>
+          <a:schemeClr val="tx1">
+            <a:lumMod val="65000"/>
+            <a:lumOff val="35000"/>
+          </a:schemeClr>
+        </a:solidFill>
+        <a:round/>
+      </a:ln>
+    </cs:spPr>
+  </cs:errorBar>
+  <cs:floor>
+    <cs:lnRef idx="0"/>
+    <cs:fillRef idx="0"/>
+    <cs:effectRef idx="0"/>
+    <cs:fontRef idx="minor">
+      <a:schemeClr val="tx1"/>
+    </cs:fontRef>
+    <cs:spPr>
+      <a:noFill/>
+      <a:ln>
+        <a:noFill/>
+      </a:ln>
+    </cs:spPr>
+  </cs:floor>
+  <cs:gridlineMajor>
+    <cs:lnRef idx="0"/>
+    <cs:fillRef idx="0"/>
+    <cs:effectRef idx="0"/>
+    <cs:fontRef idx="minor">
+      <a:schemeClr val="tx1"/>
+    </cs:fontRef>
+    <cs:spPr>
+      <a:ln w="9525" cap="flat" cmpd="sng" algn="ctr">
+        <a:solidFill>
+          <a:schemeClr val="tx1">
+            <a:lumMod val="15000"/>
+            <a:lumOff val="85000"/>
+          </a:schemeClr>
+        </a:solidFill>
+        <a:round/>
+      </a:ln>
+    </cs:spPr>
+  </cs:gridlineMajor>
+  <cs:gridlineMinor>
+    <cs:lnRef idx="0"/>
+    <cs:fillRef idx="0"/>
+    <cs:effectRef idx="0"/>
+    <cs:fontRef idx="minor">
+      <a:schemeClr val="tx1"/>
+    </cs:fontRef>
+    <cs:spPr>
+      <a:ln w="9525" cap="flat" cmpd="sng" algn="ctr">
+        <a:solidFill>
+          <a:schemeClr val="tx1">
+            <a:lumMod val="5000"/>
+            <a:lumOff val="95000"/>
+          </a:schemeClr>
+        </a:solidFill>
+        <a:round/>
+      </a:ln>
+    </cs:spPr>
+  </cs:gridlineMinor>
+  <cs:hiLoLine>
+    <cs:lnRef idx="0"/>
+    <cs:fillRef idx="0"/>
+    <cs:effectRef idx="0"/>
+    <cs:fontRef idx="minor">
+      <a:schemeClr val="tx1"/>
+    </cs:fontRef>
+    <cs:spPr>
+      <a:ln w="9525" cap="flat" cmpd="sng" algn="ctr">
+        <a:solidFill>
+          <a:schemeClr val="tx1">
+            <a:lumMod val="50000"/>
+            <a:lumOff val="50000"/>
+          </a:schemeClr>
+        </a:solidFill>
+        <a:round/>
+      </a:ln>
+    </cs:spPr>
+  </cs:hiLoLine>
+  <cs:leaderLine>
+    <cs:lnRef idx="0"/>
+    <cs:fillRef idx="0"/>
+    <cs:effectRef idx="0"/>
+    <cs:fontRef idx="minor">
+      <a:schemeClr val="tx1"/>
+    </cs:fontRef>
+    <cs:spPr>
+      <a:ln w="9525" cap="flat" cmpd="sng" algn="ctr">
+        <a:solidFill>
+          <a:schemeClr val="tx1">
+            <a:lumMod val="35000"/>
+            <a:lumOff val="65000"/>
+          </a:schemeClr>
+        </a:solidFill>
+        <a:round/>
+      </a:ln>
+    </cs:spPr>
+  </cs:leaderLine>
+  <cs:legend>
+    <cs:lnRef idx="0"/>
+    <cs:fillRef idx="0"/>
+    <cs:effectRef idx="0"/>
+    <cs:fontRef idx="minor">
+      <a:schemeClr val="tx1">
+        <a:lumMod val="65000"/>
+        <a:lumOff val="35000"/>
+      </a:schemeClr>
+    </cs:fontRef>
+    <cs:defRPr sz="900" kern="1200"/>
+  </cs:legend>
+  <cs:plotArea mods="allowNoFillOverride allowNoLineOverride">
+    <cs:lnRef idx="0"/>
+    <cs:fillRef idx="0"/>
+    <cs:effectRef idx="0"/>
+    <cs:fontRef idx="minor">
+      <a:schemeClr val="tx1"/>
+    </cs:fontRef>
+  </cs:plotArea>
+  <cs:plotArea3D mods="allowNoFillOverride allowNoLineOverride">
+    <cs:lnRef idx="0"/>
+    <cs:fillRef idx="0"/>
+    <cs:effectRef idx="0"/>
+    <cs:fontRef idx="minor">
+      <a:schemeClr val="tx1"/>
+    </cs:fontRef>
+  </cs:plotArea3D>
+  <cs:seriesAxis>
+    <cs:lnRef idx="0"/>
+    <cs:fillRef idx="0"/>
+    <cs:effectRef idx="0"/>
+    <cs:fontRef idx="minor">
+      <a:schemeClr val="tx1">
+        <a:lumMod val="65000"/>
+        <a:lumOff val="35000"/>
+      </a:schemeClr>
+    </cs:fontRef>
+    <cs:defRPr sz="900" kern="1200"/>
+  </cs:seriesAxis>
+  <cs:seriesLine>
+    <cs:lnRef idx="0"/>
+    <cs:fillRef idx="0"/>
+    <cs:effectRef idx="0"/>
+    <cs:fontRef idx="minor">
+      <a:schemeClr val="tx1"/>
+    </cs:fontRef>
+    <cs:spPr>
+      <a:ln w="9525" cap="flat" cmpd="sng" algn="ctr">
+        <a:solidFill>
+          <a:schemeClr val="tx1">
+            <a:lumMod val="35000"/>
+            <a:lumOff val="65000"/>
+          </a:schemeClr>
+        </a:solidFill>
+        <a:round/>
+      </a:ln>
+    </cs:spPr>
+  </cs:seriesLine>
+  <cs:title>
+    <cs:lnRef idx="0"/>
+    <cs:fillRef idx="0"/>
+    <cs:effectRef idx="0"/>
+    <cs:fontRef idx="minor">
+      <a:schemeClr val="tx1">
+        <a:lumMod val="65000"/>
+        <a:lumOff val="35000"/>
+      </a:schemeClr>
+    </cs:fontRef>
+    <cs:defRPr sz="1400" b="0" kern="1200" spc="0" baseline="0"/>
+  </cs:title>
+  <cs:trendline>
+    <cs:lnRef idx="0">
+      <cs:styleClr val="auto"/>
+    </cs:lnRef>
+    <cs:fillRef idx="0"/>
+    <cs:effectRef idx="0"/>
+    <cs:fontRef idx="minor">
+      <a:schemeClr val="tx1"/>
+    </cs:fontRef>
+    <cs:spPr>
+      <a:ln w="19050" cap="rnd">
+        <a:solidFill>
+          <a:schemeClr val="phClr"/>
+        </a:solidFill>
+        <a:prstDash val="sysDot"/>
+      </a:ln>
+    </cs:spPr>
+  </cs:trendline>
+  <cs:trendlineLabel>
+    <cs:lnRef idx="0"/>
+    <cs:fillRef idx="0"/>
+    <cs:effectRef idx="0"/>
+    <cs:fontRef idx="minor">
+      <a:schemeClr val="tx1">
+        <a:lumMod val="65000"/>
+        <a:lumOff val="35000"/>
+      </a:schemeClr>
+    </cs:fontRef>
+    <cs:defRPr sz="900" kern="1200"/>
+  </cs:trendlineLabel>
+  <cs:upBar>
+    <cs:lnRef idx="0"/>
+    <cs:fillRef idx="0"/>
+    <cs:effectRef idx="0"/>
+    <cs:fontRef idx="minor">
+      <a:schemeClr val="tx1"/>
+    </cs:fontRef>
+    <cs:spPr>
+      <a:solidFill>
+        <a:schemeClr val="lt1"/>
+      </a:solidFill>
+      <a:ln w="9525" cap="flat" cmpd="sng" algn="ctr">
+        <a:solidFill>
+          <a:schemeClr val="tx1">
+            <a:lumMod val="65000"/>
+            <a:lumOff val="35000"/>
+          </a:schemeClr>
+        </a:solidFill>
+        <a:round/>
+      </a:ln>
+    </cs:spPr>
+  </cs:upBar>
+  <cs:valueAxis>
+    <cs:lnRef idx="0"/>
+    <cs:fillRef idx="0"/>
+    <cs:effectRef idx="0"/>
+    <cs:fontRef idx="minor">
+      <a:schemeClr val="tx1">
+        <a:lumMod val="65000"/>
+        <a:lumOff val="35000"/>
+      </a:schemeClr>
+    </cs:fontRef>
+    <cs:spPr>
+      <a:ln w="9525" cap="flat" cmpd="sng" algn="ctr">
+        <a:solidFill>
+          <a:schemeClr val="tx1">
+            <a:lumMod val="25000"/>
+            <a:lumOff val="75000"/>
+          </a:schemeClr>
+        </a:solidFill>
+        <a:round/>
+      </a:ln>
+    </cs:spPr>
+    <cs:defRPr sz="900" kern="1200"/>
+  </cs:valueAxis>
+  <cs:wall>
+    <cs:lnRef idx="0"/>
+    <cs:fillRef idx="0"/>
+    <cs:effectRef idx="0"/>
+    <cs:fontRef idx="minor">
+      <a:schemeClr val="tx1"/>
+    </cs:fontRef>
+    <cs:spPr>
+      <a:noFill/>
+      <a:ln>
+        <a:noFill/>
+      </a:ln>
+    </cs:spPr>
+  </cs:wall>
+</cs:chartStyle>
+</file>
+
 <file path=word/theme/theme1.xml><?xml version="1.0" encoding="utf-8"?>
 <a:theme xmlns:a="http://schemas.openxmlformats.org/drawingml/2006/main" name="Office Theme">
   <a:themeElements>
